--- a/3-能力管理/流程制度规范类文件/030101-运维服务能力管理制度.docx
+++ b/3-能力管理/流程制度规范类文件/030101-运维服务能力管理制度.docx
@@ -75,7 +75,7 @@
         <w:bidi w:val="0"/>
         <w:adjustRightInd/>
         <w:snapToGrid/>
-        <w:spacing w:after="3121" w:afterLines="1000" w:line="219" w:lineRule="auto"/>
+        <w:spacing w:after="3120" w:afterLines="1000" w:line="219" w:lineRule="auto"/>
         <w:ind w:left="23"/>
         <w:textAlignment w:val="auto"/>
         <w:rPr>
@@ -93,7 +93,6 @@
           <w:kern w:val="0"/>
           <w:sz w:val="24"/>
           <w:szCs w:val="24"/>
-          <w:fitText w:val="960" w:id="1404264543"/>
         </w:rPr>
         <w:t>版</w:t>
       </w:r>
@@ -106,7 +105,6 @@
           <w:kern w:val="0"/>
           <w:sz w:val="24"/>
           <w:szCs w:val="24"/>
-          <w:fitText w:val="960" w:id="1404264543"/>
         </w:rPr>
         <w:t>本</w:t>
       </w:r>
@@ -127,7 +125,7 @@
         <w:pStyle w:val="24"/>
         <w:bidi w:val="0"/>
       </w:pPr>
-      <w:bookmarkStart w:id="0" w:name="_Toc5738"/>
+      <w:bookmarkStart w:id="0" w:name="_Toc30254"/>
       <w:r>
         <w:rPr>
           <w:rFonts w:hint="eastAsia"/>
@@ -149,7 +147,7 @@
           <w:lang w:val="en-US"/>
         </w:rPr>
       </w:pPr>
-      <w:bookmarkStart w:id="1" w:name="_Toc27593"/>
+      <w:bookmarkStart w:id="1" w:name="_Toc2213"/>
       <w:r>
         <w:rPr>
           <w:rFonts w:hint="eastAsia"/>
@@ -241,7 +239,6 @@
                 <w:spacing w:val="105"/>
                 <w:kern w:val="0"/>
                 <w:u w:val="single"/>
-                <w:fitText w:val="630" w:id="1905208392"/>
                 <w:vertAlign w:val="baseline"/>
                 <w:lang w:val="en-US" w:eastAsia="zh-CN"/>
               </w:rPr>
@@ -253,7 +250,6 @@
                 <w:spacing w:val="0"/>
                 <w:kern w:val="0"/>
                 <w:u w:val="single"/>
-                <w:fitText w:val="630" w:id="1905208392"/>
                 <w:vertAlign w:val="baseline"/>
                 <w:lang w:val="en-US" w:eastAsia="zh-CN"/>
               </w:rPr>
@@ -328,7 +324,6 @@
           <w:tcPr>
             <w:tcW w:w="1818" w:type="dxa"/>
             <w:shd w:val="clear" w:color="auto" w:fill="auto"/>
-            <w:vAlign w:val="top"/>
           </w:tcPr>
           <w:p>
             <w:pPr>
@@ -377,7 +372,6 @@
           <w:tcPr>
             <w:tcW w:w="4261" w:type="dxa"/>
             <w:shd w:val="clear" w:color="auto" w:fill="auto"/>
-            <w:vAlign w:val="top"/>
           </w:tcPr>
           <w:p>
             <w:pPr>
@@ -616,7 +610,6 @@
         <w:tc>
           <w:tcPr>
             <w:tcW w:w="1555" w:type="dxa"/>
-            <w:vAlign w:val="top"/>
           </w:tcPr>
           <w:p>
             <w:pPr>
@@ -642,7 +635,6 @@
         <w:tc>
           <w:tcPr>
             <w:tcW w:w="919" w:type="dxa"/>
-            <w:vAlign w:val="top"/>
           </w:tcPr>
           <w:p>
             <w:pPr>
@@ -668,7 +660,6 @@
         <w:tc>
           <w:tcPr>
             <w:tcW w:w="2289" w:type="dxa"/>
-            <w:vAlign w:val="top"/>
           </w:tcPr>
           <w:p>
             <w:pPr>
@@ -694,7 +685,6 @@
         <w:tc>
           <w:tcPr>
             <w:tcW w:w="1148" w:type="dxa"/>
-            <w:vAlign w:val="top"/>
           </w:tcPr>
           <w:p>
             <w:pPr>
@@ -720,7 +710,6 @@
         <w:tc>
           <w:tcPr>
             <w:tcW w:w="1150" w:type="dxa"/>
-            <w:vAlign w:val="top"/>
           </w:tcPr>
           <w:p>
             <w:pPr>
@@ -749,7 +738,6 @@
         <w:tc>
           <w:tcPr>
             <w:tcW w:w="1240" w:type="dxa"/>
-            <w:vAlign w:val="top"/>
           </w:tcPr>
           <w:p>
             <w:pPr>
@@ -796,7 +784,6 @@
         <w:tc>
           <w:tcPr>
             <w:tcW w:w="1555" w:type="dxa"/>
-            <w:vAlign w:val="top"/>
           </w:tcPr>
           <w:p>
             <w:pPr>
@@ -823,7 +810,6 @@
         <w:tc>
           <w:tcPr>
             <w:tcW w:w="919" w:type="dxa"/>
-            <w:vAlign w:val="top"/>
           </w:tcPr>
           <w:p>
             <w:pPr>
@@ -850,7 +836,6 @@
         <w:tc>
           <w:tcPr>
             <w:tcW w:w="2289" w:type="dxa"/>
-            <w:vAlign w:val="top"/>
           </w:tcPr>
           <w:p>
             <w:pPr>
@@ -877,7 +862,6 @@
         <w:tc>
           <w:tcPr>
             <w:tcW w:w="1148" w:type="dxa"/>
-            <w:vAlign w:val="top"/>
           </w:tcPr>
           <w:p>
             <w:pPr>
@@ -896,7 +880,6 @@
                 <w:spacing w:val="105"/>
                 <w:kern w:val="0"/>
                 <w:u w:val="single"/>
-                <w:fitText w:val="630" w:id="1905208392"/>
                 <w:vertAlign w:val="baseline"/>
                 <w:lang w:val="en-US" w:eastAsia="zh-CN"/>
               </w:rPr>
@@ -908,7 +891,6 @@
                 <w:spacing w:val="0"/>
                 <w:kern w:val="0"/>
                 <w:u w:val="single"/>
-                <w:fitText w:val="630" w:id="1905208392"/>
                 <w:vertAlign w:val="baseline"/>
                 <w:lang w:val="en-US" w:eastAsia="zh-CN"/>
               </w:rPr>
@@ -919,7 +901,6 @@
         <w:tc>
           <w:tcPr>
             <w:tcW w:w="1150" w:type="dxa"/>
-            <w:vAlign w:val="top"/>
           </w:tcPr>
           <w:p>
             <w:pPr>
@@ -947,7 +928,6 @@
         <w:tc>
           <w:tcPr>
             <w:tcW w:w="1240" w:type="dxa"/>
-            <w:vAlign w:val="top"/>
           </w:tcPr>
           <w:p>
             <w:pPr>
@@ -995,7 +975,6 @@
         <w:tc>
           <w:tcPr>
             <w:tcW w:w="1555" w:type="dxa"/>
-            <w:vAlign w:val="top"/>
           </w:tcPr>
           <w:p>
             <w:pPr>
@@ -1006,7 +985,6 @@
         <w:tc>
           <w:tcPr>
             <w:tcW w:w="919" w:type="dxa"/>
-            <w:vAlign w:val="top"/>
           </w:tcPr>
           <w:p>
             <w:pPr>
@@ -1017,7 +995,6 @@
         <w:tc>
           <w:tcPr>
             <w:tcW w:w="2289" w:type="dxa"/>
-            <w:vAlign w:val="top"/>
           </w:tcPr>
           <w:p>
             <w:pPr>
@@ -1028,7 +1005,6 @@
         <w:tc>
           <w:tcPr>
             <w:tcW w:w="1148" w:type="dxa"/>
-            <w:vAlign w:val="top"/>
           </w:tcPr>
           <w:p>
             <w:pPr>
@@ -1040,7 +1016,6 @@
         <w:tc>
           <w:tcPr>
             <w:tcW w:w="1150" w:type="dxa"/>
-            <w:vAlign w:val="top"/>
           </w:tcPr>
           <w:p>
             <w:pPr>
@@ -1052,7 +1027,6 @@
         <w:tc>
           <w:tcPr>
             <w:tcW w:w="1240" w:type="dxa"/>
-            <w:vAlign w:val="top"/>
           </w:tcPr>
           <w:p>
             <w:pPr>
@@ -1084,7 +1058,6 @@
         <w:tc>
           <w:tcPr>
             <w:tcW w:w="1555" w:type="dxa"/>
-            <w:vAlign w:val="top"/>
           </w:tcPr>
           <w:p>
             <w:pPr>
@@ -1095,7 +1068,6 @@
         <w:tc>
           <w:tcPr>
             <w:tcW w:w="919" w:type="dxa"/>
-            <w:vAlign w:val="top"/>
           </w:tcPr>
           <w:p>
             <w:pPr>
@@ -1106,7 +1078,6 @@
         <w:tc>
           <w:tcPr>
             <w:tcW w:w="2289" w:type="dxa"/>
-            <w:vAlign w:val="top"/>
           </w:tcPr>
           <w:p>
             <w:pPr>
@@ -1117,7 +1088,6 @@
         <w:tc>
           <w:tcPr>
             <w:tcW w:w="1148" w:type="dxa"/>
-            <w:vAlign w:val="top"/>
           </w:tcPr>
           <w:p>
             <w:pPr>
@@ -1129,7 +1099,6 @@
         <w:tc>
           <w:tcPr>
             <w:tcW w:w="1150" w:type="dxa"/>
-            <w:vAlign w:val="top"/>
           </w:tcPr>
           <w:p>
             <w:pPr>
@@ -1141,7 +1110,6 @@
         <w:tc>
           <w:tcPr>
             <w:tcW w:w="1240" w:type="dxa"/>
-            <w:vAlign w:val="top"/>
           </w:tcPr>
           <w:p>
             <w:pPr>
@@ -1173,7 +1141,6 @@
         <w:tc>
           <w:tcPr>
             <w:tcW w:w="1555" w:type="dxa"/>
-            <w:vAlign w:val="top"/>
           </w:tcPr>
           <w:p>
             <w:pPr>
@@ -1184,7 +1151,6 @@
         <w:tc>
           <w:tcPr>
             <w:tcW w:w="919" w:type="dxa"/>
-            <w:vAlign w:val="top"/>
           </w:tcPr>
           <w:p>
             <w:pPr>
@@ -1195,7 +1161,6 @@
         <w:tc>
           <w:tcPr>
             <w:tcW w:w="2289" w:type="dxa"/>
-            <w:vAlign w:val="top"/>
           </w:tcPr>
           <w:p>
             <w:pPr>
@@ -1206,7 +1171,6 @@
         <w:tc>
           <w:tcPr>
             <w:tcW w:w="1148" w:type="dxa"/>
-            <w:vAlign w:val="top"/>
           </w:tcPr>
           <w:p>
             <w:pPr>
@@ -1217,7 +1181,6 @@
         <w:tc>
           <w:tcPr>
             <w:tcW w:w="1150" w:type="dxa"/>
-            <w:vAlign w:val="top"/>
           </w:tcPr>
           <w:p>
             <w:pPr>
@@ -1228,7 +1191,6 @@
         <w:tc>
           <w:tcPr>
             <w:tcW w:w="1240" w:type="dxa"/>
-            <w:vAlign w:val="top"/>
           </w:tcPr>
           <w:p>
             <w:pPr>
@@ -1260,7 +1222,6 @@
         <w:tc>
           <w:tcPr>
             <w:tcW w:w="1555" w:type="dxa"/>
-            <w:vAlign w:val="top"/>
           </w:tcPr>
           <w:p>
             <w:pPr>
@@ -1271,7 +1232,6 @@
         <w:tc>
           <w:tcPr>
             <w:tcW w:w="919" w:type="dxa"/>
-            <w:vAlign w:val="top"/>
           </w:tcPr>
           <w:p>
             <w:pPr>
@@ -1282,7 +1242,6 @@
         <w:tc>
           <w:tcPr>
             <w:tcW w:w="2289" w:type="dxa"/>
-            <w:vAlign w:val="top"/>
           </w:tcPr>
           <w:p>
             <w:pPr>
@@ -1293,7 +1252,6 @@
         <w:tc>
           <w:tcPr>
             <w:tcW w:w="1148" w:type="dxa"/>
-            <w:vAlign w:val="top"/>
           </w:tcPr>
           <w:p>
             <w:pPr>
@@ -1304,7 +1262,6 @@
         <w:tc>
           <w:tcPr>
             <w:tcW w:w="1150" w:type="dxa"/>
-            <w:vAlign w:val="top"/>
           </w:tcPr>
           <w:p>
             <w:pPr>
@@ -1315,7 +1272,6 @@
         <w:tc>
           <w:tcPr>
             <w:tcW w:w="1240" w:type="dxa"/>
-            <w:vAlign w:val="top"/>
           </w:tcPr>
           <w:p>
             <w:pPr>
@@ -1347,7 +1303,6 @@
         <w:tc>
           <w:tcPr>
             <w:tcW w:w="1555" w:type="dxa"/>
-            <w:vAlign w:val="top"/>
           </w:tcPr>
           <w:p>
             <w:pPr>
@@ -1358,7 +1313,6 @@
         <w:tc>
           <w:tcPr>
             <w:tcW w:w="919" w:type="dxa"/>
-            <w:vAlign w:val="top"/>
           </w:tcPr>
           <w:p>
             <w:pPr>
@@ -1369,7 +1323,6 @@
         <w:tc>
           <w:tcPr>
             <w:tcW w:w="2289" w:type="dxa"/>
-            <w:vAlign w:val="top"/>
           </w:tcPr>
           <w:p>
             <w:pPr>
@@ -1380,7 +1333,6 @@
         <w:tc>
           <w:tcPr>
             <w:tcW w:w="1148" w:type="dxa"/>
-            <w:vAlign w:val="top"/>
           </w:tcPr>
           <w:p>
             <w:pPr>
@@ -1391,7 +1343,6 @@
         <w:tc>
           <w:tcPr>
             <w:tcW w:w="1150" w:type="dxa"/>
-            <w:vAlign w:val="top"/>
           </w:tcPr>
           <w:p>
             <w:pPr>
@@ -1402,7 +1353,6 @@
         <w:tc>
           <w:tcPr>
             <w:tcW w:w="1240" w:type="dxa"/>
-            <w:vAlign w:val="top"/>
           </w:tcPr>
           <w:p>
             <w:pPr>
@@ -1429,7 +1379,6 @@
           <w:lang w:val="en-US" w:eastAsia="en-US" w:bidi="ar-SA"/>
         </w:rPr>
         <w:id w:val="147468666"/>
-        <w15:color w:val="DBDBDB"/>
         <w:docPartObj>
           <w:docPartGallery w:val="Table of Contents"/>
           <w:docPartUnique/>
@@ -1473,129 +1422,83 @@
             <w:tabs>
               <w:tab w:val="right" w:leader="dot" w:pos="8306"/>
             </w:tabs>
+          </w:pPr>
+          <w:r>
             <w:rPr>
               <w:rFonts w:hint="eastAsia" w:ascii="宋体" w:hAnsi="宋体" w:eastAsia="宋体" w:cs="宋体"/>
               <w:sz w:val="24"/>
               <w:szCs w:val="24"/>
             </w:rPr>
-          </w:pPr>
+            <w:fldChar w:fldCharType="begin"/>
+          </w:r>
           <w:r>
             <w:rPr>
               <w:rFonts w:hint="eastAsia" w:ascii="宋体" w:hAnsi="宋体" w:eastAsia="宋体" w:cs="宋体"/>
               <w:sz w:val="24"/>
               <w:szCs w:val="24"/>
             </w:rPr>
+            <w:instrText xml:space="preserve">TOC \o "1-3" \h \u </w:instrText>
+          </w:r>
+          <w:r>
+            <w:rPr>
+              <w:rFonts w:hint="eastAsia" w:ascii="宋体" w:hAnsi="宋体" w:eastAsia="宋体" w:cs="宋体"/>
+              <w:sz w:val="24"/>
+              <w:szCs w:val="24"/>
+            </w:rPr>
+            <w:fldChar w:fldCharType="separate"/>
+          </w:r>
+          <w:r>
+            <w:rPr>
+              <w:rFonts w:hint="eastAsia" w:ascii="宋体" w:hAnsi="宋体" w:eastAsia="宋体" w:cs="宋体"/>
+              <w:szCs w:val="24"/>
+            </w:rPr>
             <w:fldChar w:fldCharType="begin"/>
           </w:r>
           <w:r>
             <w:rPr>
               <w:rFonts w:hint="eastAsia" w:ascii="宋体" w:hAnsi="宋体" w:eastAsia="宋体" w:cs="宋体"/>
-              <w:sz w:val="24"/>
-              <w:szCs w:val="24"/>
-            </w:rPr>
-            <w:instrText xml:space="preserve">TOC \o "1-3" \h \u </w:instrText>
-          </w:r>
-          <w:r>
-            <w:rPr>
-              <w:rFonts w:hint="eastAsia" w:ascii="宋体" w:hAnsi="宋体" w:eastAsia="宋体" w:cs="宋体"/>
-              <w:sz w:val="24"/>
+              <w:szCs w:val="24"/>
+            </w:rPr>
+            <w:instrText xml:space="preserve"> HYPERLINK \l _Toc30254 </w:instrText>
+          </w:r>
+          <w:r>
+            <w:rPr>
+              <w:rFonts w:hint="eastAsia" w:ascii="宋体" w:hAnsi="宋体" w:eastAsia="宋体" w:cs="宋体"/>
               <w:szCs w:val="24"/>
             </w:rPr>
             <w:fldChar w:fldCharType="separate"/>
           </w:r>
           <w:r>
             <w:rPr>
-              <w:rFonts w:hint="eastAsia" w:ascii="宋体" w:hAnsi="宋体" w:eastAsia="宋体" w:cs="宋体"/>
-              <w:sz w:val="24"/>
-              <w:szCs w:val="24"/>
-            </w:rPr>
+              <w:rFonts w:hint="eastAsia"/>
+              <w:lang w:val="en-US" w:eastAsia="zh-CN"/>
+            </w:rPr>
+            <w:t>万洲奇智（青岛）信息科技有限</w:t>
+          </w:r>
+          <w:r>
+            <w:t>公司</w:t>
+          </w:r>
+          <w:r>
+            <w:tab/>
+          </w:r>
+          <w:r>
             <w:fldChar w:fldCharType="begin"/>
           </w:r>
           <w:r>
-            <w:rPr>
-              <w:rFonts w:hint="eastAsia" w:ascii="宋体" w:hAnsi="宋体" w:eastAsia="宋体" w:cs="宋体"/>
-              <w:sz w:val="24"/>
-              <w:szCs w:val="24"/>
-            </w:rPr>
-            <w:instrText xml:space="preserve"> HYPERLINK \l _Toc5738 </w:instrText>
-          </w:r>
-          <w:r>
-            <w:rPr>
-              <w:rFonts w:hint="eastAsia" w:ascii="宋体" w:hAnsi="宋体" w:eastAsia="宋体" w:cs="宋体"/>
-              <w:sz w:val="24"/>
-              <w:szCs w:val="24"/>
-            </w:rPr>
+            <w:instrText xml:space="preserve"> PAGEREF _Toc30254 \h </w:instrText>
+          </w:r>
+          <w:r>
             <w:fldChar w:fldCharType="separate"/>
           </w:r>
           <w:r>
-            <w:rPr>
-              <w:rFonts w:hint="eastAsia" w:ascii="宋体" w:hAnsi="宋体" w:eastAsia="宋体" w:cs="宋体"/>
-              <w:sz w:val="24"/>
-              <w:szCs w:val="24"/>
-              <w:lang w:val="en-US" w:eastAsia="zh-CN"/>
-            </w:rPr>
-            <w:t>万洲奇智（青岛）信息科技有限</w:t>
-          </w:r>
-          <w:r>
-            <w:rPr>
-              <w:rFonts w:hint="eastAsia" w:ascii="宋体" w:hAnsi="宋体" w:eastAsia="宋体" w:cs="宋体"/>
-              <w:sz w:val="24"/>
-              <w:szCs w:val="24"/>
-            </w:rPr>
-            <w:t>公司</w:t>
-          </w:r>
-          <w:r>
-            <w:rPr>
-              <w:rFonts w:hint="eastAsia" w:ascii="宋体" w:hAnsi="宋体" w:eastAsia="宋体" w:cs="宋体"/>
-              <w:sz w:val="24"/>
-              <w:szCs w:val="24"/>
-            </w:rPr>
-            <w:tab/>
-          </w:r>
-          <w:r>
-            <w:rPr>
-              <w:rFonts w:hint="eastAsia" w:ascii="宋体" w:hAnsi="宋体" w:eastAsia="宋体" w:cs="宋体"/>
-              <w:sz w:val="24"/>
-              <w:szCs w:val="24"/>
-            </w:rPr>
-            <w:fldChar w:fldCharType="begin"/>
-          </w:r>
-          <w:r>
-            <w:rPr>
-              <w:rFonts w:hint="eastAsia" w:ascii="宋体" w:hAnsi="宋体" w:eastAsia="宋体" w:cs="宋体"/>
-              <w:sz w:val="24"/>
-              <w:szCs w:val="24"/>
-            </w:rPr>
-            <w:instrText xml:space="preserve"> PAGEREF _Toc5738 \h </w:instrText>
-          </w:r>
-          <w:r>
-            <w:rPr>
-              <w:rFonts w:hint="eastAsia" w:ascii="宋体" w:hAnsi="宋体" w:eastAsia="宋体" w:cs="宋体"/>
-              <w:sz w:val="24"/>
-              <w:szCs w:val="24"/>
-            </w:rPr>
-            <w:fldChar w:fldCharType="separate"/>
-          </w:r>
-          <w:r>
-            <w:rPr>
-              <w:rFonts w:hint="eastAsia" w:ascii="宋体" w:hAnsi="宋体" w:eastAsia="宋体" w:cs="宋体"/>
-              <w:sz w:val="24"/>
-              <w:szCs w:val="24"/>
-            </w:rPr>
             <w:t>1</w:t>
           </w:r>
           <w:r>
-            <w:rPr>
-              <w:rFonts w:hint="eastAsia" w:ascii="宋体" w:hAnsi="宋体" w:eastAsia="宋体" w:cs="宋体"/>
-              <w:sz w:val="24"/>
-              <w:szCs w:val="24"/>
-            </w:rPr>
             <w:fldChar w:fldCharType="end"/>
           </w:r>
           <w:r>
             <w:rPr>
               <w:rFonts w:hint="eastAsia" w:ascii="宋体" w:hAnsi="宋体" w:eastAsia="宋体" w:cs="宋体"/>
-              <w:sz w:val="24"/>
               <w:szCs w:val="24"/>
             </w:rPr>
             <w:fldChar w:fldCharType="end"/>
@@ -1607,16 +1510,10 @@
             <w:tabs>
               <w:tab w:val="right" w:leader="dot" w:pos="8306"/>
             </w:tabs>
-            <w:rPr>
-              <w:rFonts w:hint="eastAsia" w:ascii="宋体" w:hAnsi="宋体" w:eastAsia="宋体" w:cs="宋体"/>
-              <w:sz w:val="24"/>
-              <w:szCs w:val="24"/>
-            </w:rPr>
           </w:pPr>
           <w:r>
             <w:rPr>
               <w:rFonts w:hint="eastAsia" w:ascii="宋体" w:hAnsi="宋体" w:eastAsia="宋体" w:cs="宋体"/>
-              <w:sz w:val="24"/>
               <w:szCs w:val="24"/>
             </w:rPr>
             <w:fldChar w:fldCharType="begin"/>
@@ -1624,80 +1521,45 @@
           <w:r>
             <w:rPr>
               <w:rFonts w:hint="eastAsia" w:ascii="宋体" w:hAnsi="宋体" w:eastAsia="宋体" w:cs="宋体"/>
-              <w:sz w:val="24"/>
-              <w:szCs w:val="24"/>
-            </w:rPr>
-            <w:instrText xml:space="preserve"> HYPERLINK \l _Toc27593 </w:instrText>
-          </w:r>
-          <w:r>
-            <w:rPr>
-              <w:rFonts w:hint="eastAsia" w:ascii="宋体" w:hAnsi="宋体" w:eastAsia="宋体" w:cs="宋体"/>
-              <w:sz w:val="24"/>
+              <w:szCs w:val="24"/>
+            </w:rPr>
+            <w:instrText xml:space="preserve"> HYPERLINK \l _Toc2213 </w:instrText>
+          </w:r>
+          <w:r>
+            <w:rPr>
+              <w:rFonts w:hint="eastAsia" w:ascii="宋体" w:hAnsi="宋体" w:eastAsia="宋体" w:cs="宋体"/>
               <w:szCs w:val="24"/>
             </w:rPr>
             <w:fldChar w:fldCharType="separate"/>
           </w:r>
           <w:r>
             <w:rPr>
-              <w:rFonts w:hint="eastAsia" w:ascii="宋体" w:hAnsi="宋体" w:eastAsia="宋体" w:cs="宋体"/>
-              <w:sz w:val="24"/>
-              <w:szCs w:val="24"/>
+              <w:rFonts w:hint="eastAsia"/>
               <w:lang w:val="en-US" w:eastAsia="zh-CN"/>
             </w:rPr>
-            <w:t>人员工作交接管理制度</w:t>
-          </w:r>
-          <w:r>
-            <w:rPr>
-              <w:rFonts w:hint="eastAsia" w:ascii="宋体" w:hAnsi="宋体" w:eastAsia="宋体" w:cs="宋体"/>
-              <w:sz w:val="24"/>
-              <w:szCs w:val="24"/>
-            </w:rPr>
+            <w:t>运维服务能力管理制度</w:t>
+          </w:r>
+          <w:r>
             <w:tab/>
           </w:r>
           <w:r>
-            <w:rPr>
-              <w:rFonts w:hint="eastAsia" w:ascii="宋体" w:hAnsi="宋体" w:eastAsia="宋体" w:cs="宋体"/>
-              <w:sz w:val="24"/>
-              <w:szCs w:val="24"/>
-            </w:rPr>
             <w:fldChar w:fldCharType="begin"/>
           </w:r>
           <w:r>
-            <w:rPr>
-              <w:rFonts w:hint="eastAsia" w:ascii="宋体" w:hAnsi="宋体" w:eastAsia="宋体" w:cs="宋体"/>
-              <w:sz w:val="24"/>
-              <w:szCs w:val="24"/>
-            </w:rPr>
-            <w:instrText xml:space="preserve"> PAGEREF _Toc27593 \h </w:instrText>
-          </w:r>
-          <w:r>
-            <w:rPr>
-              <w:rFonts w:hint="eastAsia" w:ascii="宋体" w:hAnsi="宋体" w:eastAsia="宋体" w:cs="宋体"/>
-              <w:sz w:val="24"/>
-              <w:szCs w:val="24"/>
-            </w:rPr>
+            <w:instrText xml:space="preserve"> PAGEREF _Toc2213 \h </w:instrText>
+          </w:r>
+          <w:r>
             <w:fldChar w:fldCharType="separate"/>
           </w:r>
           <w:r>
-            <w:rPr>
-              <w:rFonts w:hint="eastAsia" w:ascii="宋体" w:hAnsi="宋体" w:eastAsia="宋体" w:cs="宋体"/>
-              <w:sz w:val="24"/>
-              <w:szCs w:val="24"/>
-            </w:rPr>
             <w:t>1</w:t>
           </w:r>
           <w:r>
-            <w:rPr>
-              <w:rFonts w:hint="eastAsia" w:ascii="宋体" w:hAnsi="宋体" w:eastAsia="宋体" w:cs="宋体"/>
-              <w:sz w:val="24"/>
-              <w:szCs w:val="24"/>
-            </w:rPr>
             <w:fldChar w:fldCharType="end"/>
           </w:r>
           <w:r>
             <w:rPr>
               <w:rFonts w:hint="eastAsia" w:ascii="宋体" w:hAnsi="宋体" w:eastAsia="宋体" w:cs="宋体"/>
-              <w:sz w:val="24"/>
               <w:szCs w:val="24"/>
             </w:rPr>
             <w:fldChar w:fldCharType="end"/>
@@ -1709,16 +1571,10 @@
             <w:tabs>
               <w:tab w:val="right" w:leader="dot" w:pos="8306"/>
             </w:tabs>
-            <w:rPr>
-              <w:rFonts w:hint="eastAsia" w:ascii="宋体" w:hAnsi="宋体" w:eastAsia="宋体" w:cs="宋体"/>
-              <w:sz w:val="24"/>
-              <w:szCs w:val="24"/>
-            </w:rPr>
           </w:pPr>
           <w:r>
             <w:rPr>
               <w:rFonts w:hint="eastAsia" w:ascii="宋体" w:hAnsi="宋体" w:eastAsia="宋体" w:cs="宋体"/>
-              <w:sz w:val="24"/>
               <w:szCs w:val="24"/>
             </w:rPr>
             <w:fldChar w:fldCharType="begin"/>
@@ -1726,79 +1582,47 @@
           <w:r>
             <w:rPr>
               <w:rFonts w:hint="eastAsia" w:ascii="宋体" w:hAnsi="宋体" w:eastAsia="宋体" w:cs="宋体"/>
-              <w:sz w:val="24"/>
-              <w:szCs w:val="24"/>
-            </w:rPr>
-            <w:instrText xml:space="preserve"> HYPERLINK \l _Toc30213 </w:instrText>
-          </w:r>
-          <w:r>
-            <w:rPr>
-              <w:rFonts w:hint="eastAsia" w:ascii="宋体" w:hAnsi="宋体" w:eastAsia="宋体" w:cs="宋体"/>
-              <w:sz w:val="24"/>
+              <w:szCs w:val="24"/>
+            </w:rPr>
+            <w:instrText xml:space="preserve"> HYPERLINK \l _Toc18184 </w:instrText>
+          </w:r>
+          <w:r>
+            <w:rPr>
+              <w:rFonts w:hint="eastAsia" w:ascii="宋体" w:hAnsi="宋体" w:eastAsia="宋体" w:cs="宋体"/>
               <w:szCs w:val="24"/>
             </w:rPr>
             <w:fldChar w:fldCharType="separate"/>
           </w:r>
           <w:r>
             <w:rPr>
-              <w:rFonts w:hint="eastAsia" w:ascii="宋体" w:hAnsi="宋体" w:eastAsia="宋体" w:cs="宋体"/>
-              <w:sz w:val="24"/>
-              <w:szCs w:val="24"/>
-            </w:rPr>
-            <w:t>1. 目的</w:t>
-          </w:r>
-          <w:r>
-            <w:rPr>
-              <w:rFonts w:hint="eastAsia" w:ascii="宋体" w:hAnsi="宋体" w:eastAsia="宋体" w:cs="宋体"/>
-              <w:sz w:val="24"/>
-              <w:szCs w:val="24"/>
-            </w:rPr>
+              <w:rFonts w:hint="default"/>
+            </w:rPr>
+            <w:t xml:space="preserve">1. </w:t>
+          </w:r>
+          <w:r>
+            <w:t>目的</w:t>
+          </w:r>
+          <w:r>
             <w:tab/>
           </w:r>
           <w:r>
-            <w:rPr>
-              <w:rFonts w:hint="eastAsia" w:ascii="宋体" w:hAnsi="宋体" w:eastAsia="宋体" w:cs="宋体"/>
-              <w:sz w:val="24"/>
-              <w:szCs w:val="24"/>
-            </w:rPr>
             <w:fldChar w:fldCharType="begin"/>
           </w:r>
           <w:r>
-            <w:rPr>
-              <w:rFonts w:hint="eastAsia" w:ascii="宋体" w:hAnsi="宋体" w:eastAsia="宋体" w:cs="宋体"/>
-              <w:sz w:val="24"/>
-              <w:szCs w:val="24"/>
-            </w:rPr>
-            <w:instrText xml:space="preserve"> PAGEREF _Toc30213 \h </w:instrText>
-          </w:r>
-          <w:r>
-            <w:rPr>
-              <w:rFonts w:hint="eastAsia" w:ascii="宋体" w:hAnsi="宋体" w:eastAsia="宋体" w:cs="宋体"/>
-              <w:sz w:val="24"/>
-              <w:szCs w:val="24"/>
-            </w:rPr>
+            <w:instrText xml:space="preserve"> PAGEREF _Toc18184 \h </w:instrText>
+          </w:r>
+          <w:r>
             <w:fldChar w:fldCharType="separate"/>
           </w:r>
           <w:r>
-            <w:rPr>
-              <w:rFonts w:hint="eastAsia" w:ascii="宋体" w:hAnsi="宋体" w:eastAsia="宋体" w:cs="宋体"/>
-              <w:sz w:val="24"/>
-              <w:szCs w:val="24"/>
-            </w:rPr>
             <w:t>4</w:t>
           </w:r>
           <w:r>
-            <w:rPr>
-              <w:rFonts w:hint="eastAsia" w:ascii="宋体" w:hAnsi="宋体" w:eastAsia="宋体" w:cs="宋体"/>
-              <w:sz w:val="24"/>
-              <w:szCs w:val="24"/>
-            </w:rPr>
             <w:fldChar w:fldCharType="end"/>
           </w:r>
           <w:r>
             <w:rPr>
               <w:rFonts w:hint="eastAsia" w:ascii="宋体" w:hAnsi="宋体" w:eastAsia="宋体" w:cs="宋体"/>
-              <w:sz w:val="24"/>
               <w:szCs w:val="24"/>
             </w:rPr>
             <w:fldChar w:fldCharType="end"/>
@@ -1810,16 +1634,10 @@
             <w:tabs>
               <w:tab w:val="right" w:leader="dot" w:pos="8306"/>
             </w:tabs>
-            <w:rPr>
-              <w:rFonts w:hint="eastAsia" w:ascii="宋体" w:hAnsi="宋体" w:eastAsia="宋体" w:cs="宋体"/>
-              <w:sz w:val="24"/>
-              <w:szCs w:val="24"/>
-            </w:rPr>
           </w:pPr>
           <w:r>
             <w:rPr>
               <w:rFonts w:hint="eastAsia" w:ascii="宋体" w:hAnsi="宋体" w:eastAsia="宋体" w:cs="宋体"/>
-              <w:sz w:val="24"/>
               <w:szCs w:val="24"/>
             </w:rPr>
             <w:fldChar w:fldCharType="begin"/>
@@ -1827,79 +1645,52 @@
           <w:r>
             <w:rPr>
               <w:rFonts w:hint="eastAsia" w:ascii="宋体" w:hAnsi="宋体" w:eastAsia="宋体" w:cs="宋体"/>
-              <w:sz w:val="24"/>
-              <w:szCs w:val="24"/>
-            </w:rPr>
-            <w:instrText xml:space="preserve"> HYPERLINK \l _Toc17591 </w:instrText>
-          </w:r>
-          <w:r>
-            <w:rPr>
-              <w:rFonts w:hint="eastAsia" w:ascii="宋体" w:hAnsi="宋体" w:eastAsia="宋体" w:cs="宋体"/>
-              <w:sz w:val="24"/>
+              <w:szCs w:val="24"/>
+            </w:rPr>
+            <w:instrText xml:space="preserve"> HYPERLINK \l _Toc1715 </w:instrText>
+          </w:r>
+          <w:r>
+            <w:rPr>
+              <w:rFonts w:hint="eastAsia" w:ascii="宋体" w:hAnsi="宋体" w:eastAsia="宋体" w:cs="宋体"/>
               <w:szCs w:val="24"/>
             </w:rPr>
             <w:fldChar w:fldCharType="separate"/>
           </w:r>
           <w:r>
             <w:rPr>
-              <w:rFonts w:hint="eastAsia" w:ascii="宋体" w:hAnsi="宋体" w:eastAsia="宋体" w:cs="宋体"/>
-              <w:sz w:val="24"/>
-              <w:szCs w:val="24"/>
-            </w:rPr>
-            <w:t>2. 范围：</w:t>
-          </w:r>
-          <w:r>
-            <w:rPr>
-              <w:rFonts w:hint="eastAsia" w:ascii="宋体" w:hAnsi="宋体" w:eastAsia="宋体" w:cs="宋体"/>
-              <w:sz w:val="24"/>
-              <w:szCs w:val="24"/>
-            </w:rPr>
+              <w:rFonts w:hint="default"/>
+              <w:lang w:val="en-US" w:eastAsia="zh-CN"/>
+            </w:rPr>
+            <w:t xml:space="preserve">2. </w:t>
+          </w:r>
+          <w:r>
+            <w:rPr>
+              <w:rFonts w:hint="eastAsia"/>
+              <w:lang w:val="en-US" w:eastAsia="zh-CN"/>
+            </w:rPr>
+            <w:t>原则</w:t>
+          </w:r>
+          <w:r>
             <w:tab/>
           </w:r>
           <w:r>
-            <w:rPr>
-              <w:rFonts w:hint="eastAsia" w:ascii="宋体" w:hAnsi="宋体" w:eastAsia="宋体" w:cs="宋体"/>
-              <w:sz w:val="24"/>
-              <w:szCs w:val="24"/>
-            </w:rPr>
             <w:fldChar w:fldCharType="begin"/>
           </w:r>
           <w:r>
-            <w:rPr>
-              <w:rFonts w:hint="eastAsia" w:ascii="宋体" w:hAnsi="宋体" w:eastAsia="宋体" w:cs="宋体"/>
-              <w:sz w:val="24"/>
-              <w:szCs w:val="24"/>
-            </w:rPr>
-            <w:instrText xml:space="preserve"> PAGEREF _Toc17591 \h </w:instrText>
-          </w:r>
-          <w:r>
-            <w:rPr>
-              <w:rFonts w:hint="eastAsia" w:ascii="宋体" w:hAnsi="宋体" w:eastAsia="宋体" w:cs="宋体"/>
-              <w:sz w:val="24"/>
-              <w:szCs w:val="24"/>
-            </w:rPr>
+            <w:instrText xml:space="preserve"> PAGEREF _Toc1715 \h </w:instrText>
+          </w:r>
+          <w:r>
             <w:fldChar w:fldCharType="separate"/>
           </w:r>
           <w:r>
-            <w:rPr>
-              <w:rFonts w:hint="eastAsia" w:ascii="宋体" w:hAnsi="宋体" w:eastAsia="宋体" w:cs="宋体"/>
-              <w:sz w:val="24"/>
-              <w:szCs w:val="24"/>
-            </w:rPr>
             <w:t>4</w:t>
           </w:r>
           <w:r>
-            <w:rPr>
-              <w:rFonts w:hint="eastAsia" w:ascii="宋体" w:hAnsi="宋体" w:eastAsia="宋体" w:cs="宋体"/>
-              <w:sz w:val="24"/>
-              <w:szCs w:val="24"/>
-            </w:rPr>
             <w:fldChar w:fldCharType="end"/>
           </w:r>
           <w:r>
             <w:rPr>
               <w:rFonts w:hint="eastAsia" w:ascii="宋体" w:hAnsi="宋体" w:eastAsia="宋体" w:cs="宋体"/>
-              <w:sz w:val="24"/>
               <w:szCs w:val="24"/>
             </w:rPr>
             <w:fldChar w:fldCharType="end"/>
@@ -1911,16 +1702,10 @@
             <w:tabs>
               <w:tab w:val="right" w:leader="dot" w:pos="8306"/>
             </w:tabs>
-            <w:rPr>
-              <w:rFonts w:hint="eastAsia" w:ascii="宋体" w:hAnsi="宋体" w:eastAsia="宋体" w:cs="宋体"/>
-              <w:sz w:val="24"/>
-              <w:szCs w:val="24"/>
-            </w:rPr>
           </w:pPr>
           <w:r>
             <w:rPr>
               <w:rFonts w:hint="eastAsia" w:ascii="宋体" w:hAnsi="宋体" w:eastAsia="宋体" w:cs="宋体"/>
-              <w:sz w:val="24"/>
               <w:szCs w:val="24"/>
             </w:rPr>
             <w:fldChar w:fldCharType="begin"/>
@@ -1928,79 +1713,54 @@
           <w:r>
             <w:rPr>
               <w:rFonts w:hint="eastAsia" w:ascii="宋体" w:hAnsi="宋体" w:eastAsia="宋体" w:cs="宋体"/>
-              <w:sz w:val="24"/>
-              <w:szCs w:val="24"/>
-            </w:rPr>
-            <w:instrText xml:space="preserve"> HYPERLINK \l _Toc11037 </w:instrText>
-          </w:r>
-          <w:r>
-            <w:rPr>
-              <w:rFonts w:hint="eastAsia" w:ascii="宋体" w:hAnsi="宋体" w:eastAsia="宋体" w:cs="宋体"/>
-              <w:sz w:val="24"/>
+              <w:szCs w:val="24"/>
+            </w:rPr>
+            <w:instrText xml:space="preserve"> HYPERLINK \l _Toc678 </w:instrText>
+          </w:r>
+          <w:r>
+            <w:rPr>
+              <w:rFonts w:hint="eastAsia" w:ascii="宋体" w:hAnsi="宋体" w:eastAsia="宋体" w:cs="宋体"/>
               <w:szCs w:val="24"/>
             </w:rPr>
             <w:fldChar w:fldCharType="separate"/>
           </w:r>
           <w:r>
             <w:rPr>
-              <w:rFonts w:hint="eastAsia" w:ascii="宋体" w:hAnsi="宋体" w:eastAsia="宋体" w:cs="宋体"/>
-              <w:sz w:val="24"/>
-              <w:szCs w:val="24"/>
-            </w:rPr>
-            <w:t>3. 离职类别与定义：</w:t>
-          </w:r>
-          <w:r>
-            <w:rPr>
-              <w:rFonts w:hint="eastAsia" w:ascii="宋体" w:hAnsi="宋体" w:eastAsia="宋体" w:cs="宋体"/>
-              <w:sz w:val="24"/>
-              <w:szCs w:val="24"/>
-            </w:rPr>
+              <w:rFonts w:hint="default"/>
+            </w:rPr>
+            <w:t xml:space="preserve">3. </w:t>
+          </w:r>
+          <w:r>
+            <w:rPr>
+              <w:rFonts w:hint="eastAsia"/>
+              <w:lang w:val="en-US" w:eastAsia="zh-CN"/>
+            </w:rPr>
+            <w:t>适用</w:t>
+          </w:r>
+          <w:r>
+            <w:t>范围</w:t>
+          </w:r>
+          <w:r>
             <w:tab/>
           </w:r>
           <w:r>
-            <w:rPr>
-              <w:rFonts w:hint="eastAsia" w:ascii="宋体" w:hAnsi="宋体" w:eastAsia="宋体" w:cs="宋体"/>
-              <w:sz w:val="24"/>
-              <w:szCs w:val="24"/>
-            </w:rPr>
             <w:fldChar w:fldCharType="begin"/>
           </w:r>
           <w:r>
-            <w:rPr>
-              <w:rFonts w:hint="eastAsia" w:ascii="宋体" w:hAnsi="宋体" w:eastAsia="宋体" w:cs="宋体"/>
-              <w:sz w:val="24"/>
-              <w:szCs w:val="24"/>
-            </w:rPr>
-            <w:instrText xml:space="preserve"> PAGEREF _Toc11037 \h </w:instrText>
-          </w:r>
-          <w:r>
-            <w:rPr>
-              <w:rFonts w:hint="eastAsia" w:ascii="宋体" w:hAnsi="宋体" w:eastAsia="宋体" w:cs="宋体"/>
-              <w:sz w:val="24"/>
-              <w:szCs w:val="24"/>
-            </w:rPr>
+            <w:instrText xml:space="preserve"> PAGEREF _Toc678 \h </w:instrText>
+          </w:r>
+          <w:r>
             <w:fldChar w:fldCharType="separate"/>
           </w:r>
           <w:r>
-            <w:rPr>
-              <w:rFonts w:hint="eastAsia" w:ascii="宋体" w:hAnsi="宋体" w:eastAsia="宋体" w:cs="宋体"/>
-              <w:sz w:val="24"/>
-              <w:szCs w:val="24"/>
-            </w:rPr>
             <w:t>4</w:t>
           </w:r>
           <w:r>
-            <w:rPr>
-              <w:rFonts w:hint="eastAsia" w:ascii="宋体" w:hAnsi="宋体" w:eastAsia="宋体" w:cs="宋体"/>
-              <w:sz w:val="24"/>
-              <w:szCs w:val="24"/>
-            </w:rPr>
             <w:fldChar w:fldCharType="end"/>
           </w:r>
           <w:r>
             <w:rPr>
               <w:rFonts w:hint="eastAsia" w:ascii="宋体" w:hAnsi="宋体" w:eastAsia="宋体" w:cs="宋体"/>
-              <w:sz w:val="24"/>
               <w:szCs w:val="24"/>
             </w:rPr>
             <w:fldChar w:fldCharType="end"/>
@@ -2012,16 +1772,10 @@
             <w:tabs>
               <w:tab w:val="right" w:leader="dot" w:pos="8306"/>
             </w:tabs>
-            <w:rPr>
-              <w:rFonts w:hint="eastAsia" w:ascii="宋体" w:hAnsi="宋体" w:eastAsia="宋体" w:cs="宋体"/>
-              <w:sz w:val="24"/>
-              <w:szCs w:val="24"/>
-            </w:rPr>
           </w:pPr>
           <w:r>
             <w:rPr>
               <w:rFonts w:hint="eastAsia" w:ascii="宋体" w:hAnsi="宋体" w:eastAsia="宋体" w:cs="宋体"/>
-              <w:sz w:val="24"/>
               <w:szCs w:val="24"/>
             </w:rPr>
             <w:fldChar w:fldCharType="begin"/>
@@ -2029,79 +1783,52 @@
           <w:r>
             <w:rPr>
               <w:rFonts w:hint="eastAsia" w:ascii="宋体" w:hAnsi="宋体" w:eastAsia="宋体" w:cs="宋体"/>
-              <w:sz w:val="24"/>
-              <w:szCs w:val="24"/>
-            </w:rPr>
-            <w:instrText xml:space="preserve"> HYPERLINK \l _Toc28776 </w:instrText>
-          </w:r>
-          <w:r>
-            <w:rPr>
-              <w:rFonts w:hint="eastAsia" w:ascii="宋体" w:hAnsi="宋体" w:eastAsia="宋体" w:cs="宋体"/>
-              <w:sz w:val="24"/>
+              <w:szCs w:val="24"/>
+            </w:rPr>
+            <w:instrText xml:space="preserve"> HYPERLINK \l _Toc7075 </w:instrText>
+          </w:r>
+          <w:r>
+            <w:rPr>
+              <w:rFonts w:hint="eastAsia" w:ascii="宋体" w:hAnsi="宋体" w:eastAsia="宋体" w:cs="宋体"/>
               <w:szCs w:val="24"/>
             </w:rPr>
             <w:fldChar w:fldCharType="separate"/>
           </w:r>
           <w:r>
             <w:rPr>
-              <w:rFonts w:hint="eastAsia" w:ascii="宋体" w:hAnsi="宋体" w:eastAsia="宋体" w:cs="宋体"/>
-              <w:sz w:val="24"/>
-              <w:szCs w:val="24"/>
-            </w:rPr>
-            <w:t>4. 离职办理程序</w:t>
-          </w:r>
-          <w:r>
-            <w:rPr>
-              <w:rFonts w:hint="eastAsia" w:ascii="宋体" w:hAnsi="宋体" w:eastAsia="宋体" w:cs="宋体"/>
-              <w:sz w:val="24"/>
-              <w:szCs w:val="24"/>
-            </w:rPr>
+              <w:rFonts w:hint="default"/>
+              <w:lang w:val="en-US" w:eastAsia="zh-CN"/>
+            </w:rPr>
+            <w:t xml:space="preserve">4. </w:t>
+          </w:r>
+          <w:r>
+            <w:rPr>
+              <w:rFonts w:hint="eastAsia"/>
+              <w:lang w:val="en-US" w:eastAsia="zh-CN"/>
+            </w:rPr>
+            <w:t>岗位职责</w:t>
+          </w:r>
+          <w:r>
             <w:tab/>
           </w:r>
           <w:r>
-            <w:rPr>
-              <w:rFonts w:hint="eastAsia" w:ascii="宋体" w:hAnsi="宋体" w:eastAsia="宋体" w:cs="宋体"/>
-              <w:sz w:val="24"/>
-              <w:szCs w:val="24"/>
-            </w:rPr>
             <w:fldChar w:fldCharType="begin"/>
           </w:r>
           <w:r>
-            <w:rPr>
-              <w:rFonts w:hint="eastAsia" w:ascii="宋体" w:hAnsi="宋体" w:eastAsia="宋体" w:cs="宋体"/>
-              <w:sz w:val="24"/>
-              <w:szCs w:val="24"/>
-            </w:rPr>
-            <w:instrText xml:space="preserve"> PAGEREF _Toc28776 \h </w:instrText>
-          </w:r>
-          <w:r>
-            <w:rPr>
-              <w:rFonts w:hint="eastAsia" w:ascii="宋体" w:hAnsi="宋体" w:eastAsia="宋体" w:cs="宋体"/>
-              <w:sz w:val="24"/>
-              <w:szCs w:val="24"/>
-            </w:rPr>
+            <w:instrText xml:space="preserve"> PAGEREF _Toc7075 \h </w:instrText>
+          </w:r>
+          <w:r>
             <w:fldChar w:fldCharType="separate"/>
           </w:r>
           <w:r>
-            <w:rPr>
-              <w:rFonts w:hint="eastAsia" w:ascii="宋体" w:hAnsi="宋体" w:eastAsia="宋体" w:cs="宋体"/>
-              <w:sz w:val="24"/>
-              <w:szCs w:val="24"/>
-            </w:rPr>
             <w:t>4</w:t>
           </w:r>
           <w:r>
-            <w:rPr>
-              <w:rFonts w:hint="eastAsia" w:ascii="宋体" w:hAnsi="宋体" w:eastAsia="宋体" w:cs="宋体"/>
-              <w:sz w:val="24"/>
-              <w:szCs w:val="24"/>
-            </w:rPr>
             <w:fldChar w:fldCharType="end"/>
           </w:r>
           <w:r>
             <w:rPr>
               <w:rFonts w:hint="eastAsia" w:ascii="宋体" w:hAnsi="宋体" w:eastAsia="宋体" w:cs="宋体"/>
-              <w:sz w:val="24"/>
               <w:szCs w:val="24"/>
             </w:rPr>
             <w:fldChar w:fldCharType="end"/>
@@ -2113,16 +1840,10 @@
             <w:tabs>
               <w:tab w:val="right" w:leader="dot" w:pos="8306"/>
             </w:tabs>
-            <w:rPr>
-              <w:rFonts w:hint="eastAsia" w:ascii="宋体" w:hAnsi="宋体" w:eastAsia="宋体" w:cs="宋体"/>
-              <w:sz w:val="24"/>
-              <w:szCs w:val="24"/>
-            </w:rPr>
           </w:pPr>
           <w:r>
             <w:rPr>
               <w:rFonts w:hint="eastAsia" w:ascii="宋体" w:hAnsi="宋体" w:eastAsia="宋体" w:cs="宋体"/>
-              <w:sz w:val="24"/>
               <w:szCs w:val="24"/>
             </w:rPr>
             <w:fldChar w:fldCharType="begin"/>
@@ -2130,79 +1851,47 @@
           <w:r>
             <w:rPr>
               <w:rFonts w:hint="eastAsia" w:ascii="宋体" w:hAnsi="宋体" w:eastAsia="宋体" w:cs="宋体"/>
-              <w:sz w:val="24"/>
-              <w:szCs w:val="24"/>
-            </w:rPr>
-            <w:instrText xml:space="preserve"> HYPERLINK \l _Toc10045 </w:instrText>
-          </w:r>
-          <w:r>
-            <w:rPr>
-              <w:rFonts w:hint="eastAsia" w:ascii="宋体" w:hAnsi="宋体" w:eastAsia="宋体" w:cs="宋体"/>
-              <w:sz w:val="24"/>
+              <w:szCs w:val="24"/>
+            </w:rPr>
+            <w:instrText xml:space="preserve"> HYPERLINK \l _Toc12574 </w:instrText>
+          </w:r>
+          <w:r>
+            <w:rPr>
+              <w:rFonts w:hint="eastAsia" w:ascii="宋体" w:hAnsi="宋体" w:eastAsia="宋体" w:cs="宋体"/>
               <w:szCs w:val="24"/>
             </w:rPr>
             <w:fldChar w:fldCharType="separate"/>
           </w:r>
           <w:r>
             <w:rPr>
-              <w:rFonts w:hint="eastAsia" w:ascii="宋体" w:hAnsi="宋体" w:eastAsia="宋体" w:cs="宋体"/>
-              <w:sz w:val="24"/>
-              <w:szCs w:val="24"/>
-            </w:rPr>
-            <w:t>4.1. 辞职程序</w:t>
-          </w:r>
-          <w:r>
-            <w:rPr>
-              <w:rFonts w:hint="eastAsia" w:ascii="宋体" w:hAnsi="宋体" w:eastAsia="宋体" w:cs="宋体"/>
-              <w:sz w:val="24"/>
-              <w:szCs w:val="24"/>
-            </w:rPr>
+              <w:rFonts w:hint="default"/>
+            </w:rPr>
+            <w:t xml:space="preserve">4.1. </w:t>
+          </w:r>
+          <w:r>
+            <w:t>公司总经理</w:t>
+          </w:r>
+          <w:r>
             <w:tab/>
           </w:r>
           <w:r>
-            <w:rPr>
-              <w:rFonts w:hint="eastAsia" w:ascii="宋体" w:hAnsi="宋体" w:eastAsia="宋体" w:cs="宋体"/>
-              <w:sz w:val="24"/>
-              <w:szCs w:val="24"/>
-            </w:rPr>
             <w:fldChar w:fldCharType="begin"/>
           </w:r>
           <w:r>
-            <w:rPr>
-              <w:rFonts w:hint="eastAsia" w:ascii="宋体" w:hAnsi="宋体" w:eastAsia="宋体" w:cs="宋体"/>
-              <w:sz w:val="24"/>
-              <w:szCs w:val="24"/>
-            </w:rPr>
-            <w:instrText xml:space="preserve"> PAGEREF _Toc10045 \h </w:instrText>
-          </w:r>
-          <w:r>
-            <w:rPr>
-              <w:rFonts w:hint="eastAsia" w:ascii="宋体" w:hAnsi="宋体" w:eastAsia="宋体" w:cs="宋体"/>
-              <w:sz w:val="24"/>
-              <w:szCs w:val="24"/>
-            </w:rPr>
+            <w:instrText xml:space="preserve"> PAGEREF _Toc12574 \h </w:instrText>
+          </w:r>
+          <w:r>
             <w:fldChar w:fldCharType="separate"/>
           </w:r>
           <w:r>
-            <w:rPr>
-              <w:rFonts w:hint="eastAsia" w:ascii="宋体" w:hAnsi="宋体" w:eastAsia="宋体" w:cs="宋体"/>
-              <w:sz w:val="24"/>
-              <w:szCs w:val="24"/>
-            </w:rPr>
             <w:t>4</w:t>
           </w:r>
           <w:r>
-            <w:rPr>
-              <w:rFonts w:hint="eastAsia" w:ascii="宋体" w:hAnsi="宋体" w:eastAsia="宋体" w:cs="宋体"/>
-              <w:sz w:val="24"/>
-              <w:szCs w:val="24"/>
-            </w:rPr>
             <w:fldChar w:fldCharType="end"/>
           </w:r>
           <w:r>
             <w:rPr>
               <w:rFonts w:hint="eastAsia" w:ascii="宋体" w:hAnsi="宋体" w:eastAsia="宋体" w:cs="宋体"/>
-              <w:sz w:val="24"/>
               <w:szCs w:val="24"/>
             </w:rPr>
             <w:fldChar w:fldCharType="end"/>
@@ -2214,16 +1903,10 @@
             <w:tabs>
               <w:tab w:val="right" w:leader="dot" w:pos="8306"/>
             </w:tabs>
-            <w:rPr>
-              <w:rFonts w:hint="eastAsia" w:ascii="宋体" w:hAnsi="宋体" w:eastAsia="宋体" w:cs="宋体"/>
-              <w:sz w:val="24"/>
-              <w:szCs w:val="24"/>
-            </w:rPr>
           </w:pPr>
           <w:r>
             <w:rPr>
               <w:rFonts w:hint="eastAsia" w:ascii="宋体" w:hAnsi="宋体" w:eastAsia="宋体" w:cs="宋体"/>
-              <w:sz w:val="24"/>
               <w:szCs w:val="24"/>
             </w:rPr>
             <w:fldChar w:fldCharType="begin"/>
@@ -2231,79 +1914,47 @@
           <w:r>
             <w:rPr>
               <w:rFonts w:hint="eastAsia" w:ascii="宋体" w:hAnsi="宋体" w:eastAsia="宋体" w:cs="宋体"/>
-              <w:sz w:val="24"/>
-              <w:szCs w:val="24"/>
-            </w:rPr>
-            <w:instrText xml:space="preserve"> HYPERLINK \l _Toc24078 </w:instrText>
-          </w:r>
-          <w:r>
-            <w:rPr>
-              <w:rFonts w:hint="eastAsia" w:ascii="宋体" w:hAnsi="宋体" w:eastAsia="宋体" w:cs="宋体"/>
-              <w:sz w:val="24"/>
+              <w:szCs w:val="24"/>
+            </w:rPr>
+            <w:instrText xml:space="preserve"> HYPERLINK \l _Toc31368 </w:instrText>
+          </w:r>
+          <w:r>
+            <w:rPr>
+              <w:rFonts w:hint="eastAsia" w:ascii="宋体" w:hAnsi="宋体" w:eastAsia="宋体" w:cs="宋体"/>
               <w:szCs w:val="24"/>
             </w:rPr>
             <w:fldChar w:fldCharType="separate"/>
           </w:r>
           <w:r>
             <w:rPr>
-              <w:rFonts w:hint="eastAsia" w:ascii="宋体" w:hAnsi="宋体" w:eastAsia="宋体" w:cs="宋体"/>
-              <w:sz w:val="24"/>
-              <w:szCs w:val="24"/>
-            </w:rPr>
-            <w:t>4.2. 辞退</w:t>
-          </w:r>
-          <w:r>
-            <w:rPr>
-              <w:rFonts w:hint="eastAsia" w:ascii="宋体" w:hAnsi="宋体" w:eastAsia="宋体" w:cs="宋体"/>
-              <w:sz w:val="24"/>
-              <w:szCs w:val="24"/>
-            </w:rPr>
+              <w:rFonts w:hint="default"/>
+            </w:rPr>
+            <w:t xml:space="preserve">4.2. </w:t>
+          </w:r>
+          <w:r>
+            <w:t>运维部</w:t>
+          </w:r>
+          <w:r>
             <w:tab/>
           </w:r>
           <w:r>
-            <w:rPr>
-              <w:rFonts w:hint="eastAsia" w:ascii="宋体" w:hAnsi="宋体" w:eastAsia="宋体" w:cs="宋体"/>
-              <w:sz w:val="24"/>
-              <w:szCs w:val="24"/>
-            </w:rPr>
             <w:fldChar w:fldCharType="begin"/>
           </w:r>
           <w:r>
-            <w:rPr>
-              <w:rFonts w:hint="eastAsia" w:ascii="宋体" w:hAnsi="宋体" w:eastAsia="宋体" w:cs="宋体"/>
-              <w:sz w:val="24"/>
-              <w:szCs w:val="24"/>
-            </w:rPr>
-            <w:instrText xml:space="preserve"> PAGEREF _Toc24078 \h </w:instrText>
-          </w:r>
-          <w:r>
-            <w:rPr>
-              <w:rFonts w:hint="eastAsia" w:ascii="宋体" w:hAnsi="宋体" w:eastAsia="宋体" w:cs="宋体"/>
-              <w:sz w:val="24"/>
-              <w:szCs w:val="24"/>
-            </w:rPr>
+            <w:instrText xml:space="preserve"> PAGEREF _Toc31368 \h </w:instrText>
+          </w:r>
+          <w:r>
             <w:fldChar w:fldCharType="separate"/>
           </w:r>
           <w:r>
-            <w:rPr>
-              <w:rFonts w:hint="eastAsia" w:ascii="宋体" w:hAnsi="宋体" w:eastAsia="宋体" w:cs="宋体"/>
-              <w:sz w:val="24"/>
-              <w:szCs w:val="24"/>
-            </w:rPr>
-            <w:t>5</w:t>
-          </w:r>
-          <w:r>
-            <w:rPr>
-              <w:rFonts w:hint="eastAsia" w:ascii="宋体" w:hAnsi="宋体" w:eastAsia="宋体" w:cs="宋体"/>
-              <w:sz w:val="24"/>
-              <w:szCs w:val="24"/>
-            </w:rPr>
+            <w:t>4</w:t>
+          </w:r>
+          <w:r>
             <w:fldChar w:fldCharType="end"/>
           </w:r>
           <w:r>
             <w:rPr>
               <w:rFonts w:hint="eastAsia" w:ascii="宋体" w:hAnsi="宋体" w:eastAsia="宋体" w:cs="宋体"/>
-              <w:sz w:val="24"/>
               <w:szCs w:val="24"/>
             </w:rPr>
             <w:fldChar w:fldCharType="end"/>
@@ -2315,16 +1966,10 @@
             <w:tabs>
               <w:tab w:val="right" w:leader="dot" w:pos="8306"/>
             </w:tabs>
-            <w:rPr>
-              <w:rFonts w:hint="eastAsia" w:ascii="宋体" w:hAnsi="宋体" w:eastAsia="宋体" w:cs="宋体"/>
-              <w:sz w:val="24"/>
-              <w:szCs w:val="24"/>
-            </w:rPr>
           </w:pPr>
           <w:r>
             <w:rPr>
               <w:rFonts w:hint="eastAsia" w:ascii="宋体" w:hAnsi="宋体" w:eastAsia="宋体" w:cs="宋体"/>
-              <w:sz w:val="24"/>
               <w:szCs w:val="24"/>
             </w:rPr>
             <w:fldChar w:fldCharType="begin"/>
@@ -2332,79 +1977,54 @@
           <w:r>
             <w:rPr>
               <w:rFonts w:hint="eastAsia" w:ascii="宋体" w:hAnsi="宋体" w:eastAsia="宋体" w:cs="宋体"/>
-              <w:sz w:val="24"/>
-              <w:szCs w:val="24"/>
-            </w:rPr>
-            <w:instrText xml:space="preserve"> HYPERLINK \l _Toc6490 </w:instrText>
-          </w:r>
-          <w:r>
-            <w:rPr>
-              <w:rFonts w:hint="eastAsia" w:ascii="宋体" w:hAnsi="宋体" w:eastAsia="宋体" w:cs="宋体"/>
-              <w:sz w:val="24"/>
+              <w:szCs w:val="24"/>
+            </w:rPr>
+            <w:instrText xml:space="preserve"> HYPERLINK \l _Toc16164 </w:instrText>
+          </w:r>
+          <w:r>
+            <w:rPr>
+              <w:rFonts w:hint="eastAsia" w:ascii="宋体" w:hAnsi="宋体" w:eastAsia="宋体" w:cs="宋体"/>
               <w:szCs w:val="24"/>
             </w:rPr>
             <w:fldChar w:fldCharType="separate"/>
           </w:r>
           <w:r>
             <w:rPr>
-              <w:rFonts w:hint="eastAsia" w:ascii="宋体" w:hAnsi="宋体" w:eastAsia="宋体" w:cs="宋体"/>
-              <w:sz w:val="24"/>
-              <w:szCs w:val="24"/>
-            </w:rPr>
-            <w:t>4.3. 协商解除劳动关系程序</w:t>
-          </w:r>
-          <w:r>
-            <w:rPr>
-              <w:rFonts w:hint="eastAsia" w:ascii="宋体" w:hAnsi="宋体" w:eastAsia="宋体" w:cs="宋体"/>
-              <w:sz w:val="24"/>
-              <w:szCs w:val="24"/>
-            </w:rPr>
+              <w:rFonts w:hint="default"/>
+            </w:rPr>
+            <w:t xml:space="preserve">4.3. </w:t>
+          </w:r>
+          <w:r>
+            <w:rPr>
+              <w:rFonts w:hint="eastAsia"/>
+              <w:lang w:val="en-US" w:eastAsia="zh-CN"/>
+            </w:rPr>
+            <w:t>人力</w:t>
+          </w:r>
+          <w:r>
+            <w:t>部</w:t>
+          </w:r>
+          <w:r>
             <w:tab/>
           </w:r>
           <w:r>
-            <w:rPr>
-              <w:rFonts w:hint="eastAsia" w:ascii="宋体" w:hAnsi="宋体" w:eastAsia="宋体" w:cs="宋体"/>
-              <w:sz w:val="24"/>
-              <w:szCs w:val="24"/>
-            </w:rPr>
             <w:fldChar w:fldCharType="begin"/>
           </w:r>
           <w:r>
-            <w:rPr>
-              <w:rFonts w:hint="eastAsia" w:ascii="宋体" w:hAnsi="宋体" w:eastAsia="宋体" w:cs="宋体"/>
-              <w:sz w:val="24"/>
-              <w:szCs w:val="24"/>
-            </w:rPr>
-            <w:instrText xml:space="preserve"> PAGEREF _Toc6490 \h </w:instrText>
-          </w:r>
-          <w:r>
-            <w:rPr>
-              <w:rFonts w:hint="eastAsia" w:ascii="宋体" w:hAnsi="宋体" w:eastAsia="宋体" w:cs="宋体"/>
-              <w:sz w:val="24"/>
-              <w:szCs w:val="24"/>
-            </w:rPr>
+            <w:instrText xml:space="preserve"> PAGEREF _Toc16164 \h </w:instrText>
+          </w:r>
+          <w:r>
             <w:fldChar w:fldCharType="separate"/>
           </w:r>
           <w:r>
-            <w:rPr>
-              <w:rFonts w:hint="eastAsia" w:ascii="宋体" w:hAnsi="宋体" w:eastAsia="宋体" w:cs="宋体"/>
-              <w:sz w:val="24"/>
-              <w:szCs w:val="24"/>
-            </w:rPr>
-            <w:t>5</w:t>
-          </w:r>
-          <w:r>
-            <w:rPr>
-              <w:rFonts w:hint="eastAsia" w:ascii="宋体" w:hAnsi="宋体" w:eastAsia="宋体" w:cs="宋体"/>
-              <w:sz w:val="24"/>
-              <w:szCs w:val="24"/>
-            </w:rPr>
+            <w:t>4</w:t>
+          </w:r>
+          <w:r>
             <w:fldChar w:fldCharType="end"/>
           </w:r>
           <w:r>
             <w:rPr>
               <w:rFonts w:hint="eastAsia" w:ascii="宋体" w:hAnsi="宋体" w:eastAsia="宋体" w:cs="宋体"/>
-              <w:sz w:val="24"/>
               <w:szCs w:val="24"/>
             </w:rPr>
             <w:fldChar w:fldCharType="end"/>
@@ -2416,16 +2036,10 @@
             <w:tabs>
               <w:tab w:val="right" w:leader="dot" w:pos="8306"/>
             </w:tabs>
-            <w:rPr>
-              <w:rFonts w:hint="eastAsia" w:ascii="宋体" w:hAnsi="宋体" w:eastAsia="宋体" w:cs="宋体"/>
-              <w:sz w:val="24"/>
-              <w:szCs w:val="24"/>
-            </w:rPr>
           </w:pPr>
           <w:r>
             <w:rPr>
               <w:rFonts w:hint="eastAsia" w:ascii="宋体" w:hAnsi="宋体" w:eastAsia="宋体" w:cs="宋体"/>
-              <w:sz w:val="24"/>
               <w:szCs w:val="24"/>
             </w:rPr>
             <w:fldChar w:fldCharType="begin"/>
@@ -2433,80 +2047,192 @@
           <w:r>
             <w:rPr>
               <w:rFonts w:hint="eastAsia" w:ascii="宋体" w:hAnsi="宋体" w:eastAsia="宋体" w:cs="宋体"/>
-              <w:sz w:val="24"/>
-              <w:szCs w:val="24"/>
-            </w:rPr>
-            <w:instrText xml:space="preserve"> HYPERLINK \l _Toc13099 </w:instrText>
-          </w:r>
-          <w:r>
-            <w:rPr>
-              <w:rFonts w:hint="eastAsia" w:ascii="宋体" w:hAnsi="宋体" w:eastAsia="宋体" w:cs="宋体"/>
-              <w:sz w:val="24"/>
+              <w:szCs w:val="24"/>
+            </w:rPr>
+            <w:instrText xml:space="preserve"> HYPERLINK \l _Toc4979 </w:instrText>
+          </w:r>
+          <w:r>
+            <w:rPr>
+              <w:rFonts w:hint="eastAsia" w:ascii="宋体" w:hAnsi="宋体" w:eastAsia="宋体" w:cs="宋体"/>
               <w:szCs w:val="24"/>
             </w:rPr>
             <w:fldChar w:fldCharType="separate"/>
           </w:r>
           <w:r>
             <w:rPr>
-              <w:rFonts w:hint="eastAsia" w:ascii="宋体" w:hAnsi="宋体" w:eastAsia="宋体" w:cs="宋体"/>
-              <w:sz w:val="24"/>
-              <w:szCs w:val="24"/>
+              <w:rFonts w:hint="default"/>
+            </w:rPr>
+            <w:t xml:space="preserve">4.4. </w:t>
+          </w:r>
+          <w:r>
+            <w:rPr>
+              <w:rFonts w:hint="eastAsia"/>
               <w:lang w:val="en-US" w:eastAsia="zh-CN"/>
             </w:rPr>
-            <w:t>4.4. 自动离职</w:t>
-          </w:r>
-          <w:r>
-            <w:rPr>
-              <w:rFonts w:hint="eastAsia" w:ascii="宋体" w:hAnsi="宋体" w:eastAsia="宋体" w:cs="宋体"/>
-              <w:sz w:val="24"/>
-              <w:szCs w:val="24"/>
-            </w:rPr>
+            <w:t>质量</w:t>
+          </w:r>
+          <w:r>
+            <w:t>部</w:t>
+          </w:r>
+          <w:r>
             <w:tab/>
           </w:r>
           <w:r>
-            <w:rPr>
-              <w:rFonts w:hint="eastAsia" w:ascii="宋体" w:hAnsi="宋体" w:eastAsia="宋体" w:cs="宋体"/>
-              <w:sz w:val="24"/>
-              <w:szCs w:val="24"/>
-            </w:rPr>
             <w:fldChar w:fldCharType="begin"/>
           </w:r>
           <w:r>
-            <w:rPr>
-              <w:rFonts w:hint="eastAsia" w:ascii="宋体" w:hAnsi="宋体" w:eastAsia="宋体" w:cs="宋体"/>
-              <w:sz w:val="24"/>
-              <w:szCs w:val="24"/>
-            </w:rPr>
-            <w:instrText xml:space="preserve"> PAGEREF _Toc13099 \h </w:instrText>
-          </w:r>
-          <w:r>
-            <w:rPr>
-              <w:rFonts w:hint="eastAsia" w:ascii="宋体" w:hAnsi="宋体" w:eastAsia="宋体" w:cs="宋体"/>
-              <w:sz w:val="24"/>
-              <w:szCs w:val="24"/>
-            </w:rPr>
+            <w:instrText xml:space="preserve"> PAGEREF _Toc4979 \h </w:instrText>
+          </w:r>
+          <w:r>
             <w:fldChar w:fldCharType="separate"/>
           </w:r>
           <w:r>
-            <w:rPr>
-              <w:rFonts w:hint="eastAsia" w:ascii="宋体" w:hAnsi="宋体" w:eastAsia="宋体" w:cs="宋体"/>
-              <w:sz w:val="24"/>
-              <w:szCs w:val="24"/>
-            </w:rPr>
             <w:t>5</w:t>
           </w:r>
           <w:r>
-            <w:rPr>
-              <w:rFonts w:hint="eastAsia" w:ascii="宋体" w:hAnsi="宋体" w:eastAsia="宋体" w:cs="宋体"/>
-              <w:sz w:val="24"/>
-              <w:szCs w:val="24"/>
-            </w:rPr>
             <w:fldChar w:fldCharType="end"/>
           </w:r>
           <w:r>
             <w:rPr>
               <w:rFonts w:hint="eastAsia" w:ascii="宋体" w:hAnsi="宋体" w:eastAsia="宋体" w:cs="宋体"/>
-              <w:sz w:val="24"/>
+              <w:szCs w:val="24"/>
+            </w:rPr>
+            <w:fldChar w:fldCharType="end"/>
+          </w:r>
+        </w:p>
+        <w:p>
+          <w:pPr>
+            <w:pStyle w:val="17"/>
+            <w:tabs>
+              <w:tab w:val="right" w:leader="dot" w:pos="8306"/>
+            </w:tabs>
+          </w:pPr>
+          <w:r>
+            <w:rPr>
+              <w:rFonts w:hint="eastAsia" w:ascii="宋体" w:hAnsi="宋体" w:eastAsia="宋体" w:cs="宋体"/>
+              <w:szCs w:val="24"/>
+            </w:rPr>
+            <w:fldChar w:fldCharType="begin"/>
+          </w:r>
+          <w:r>
+            <w:rPr>
+              <w:rFonts w:hint="eastAsia" w:ascii="宋体" w:hAnsi="宋体" w:eastAsia="宋体" w:cs="宋体"/>
+              <w:szCs w:val="24"/>
+            </w:rPr>
+            <w:instrText xml:space="preserve"> HYPERLINK \l _Toc25100 </w:instrText>
+          </w:r>
+          <w:r>
+            <w:rPr>
+              <w:rFonts w:hint="eastAsia" w:ascii="宋体" w:hAnsi="宋体" w:eastAsia="宋体" w:cs="宋体"/>
+              <w:szCs w:val="24"/>
+            </w:rPr>
+            <w:fldChar w:fldCharType="separate"/>
+          </w:r>
+          <w:r>
+            <w:rPr>
+              <w:rFonts w:hint="default"/>
+            </w:rPr>
+            <w:t xml:space="preserve">4.5. </w:t>
+          </w:r>
+          <w:r>
+            <w:rPr>
+              <w:rFonts w:hint="eastAsia"/>
+              <w:lang w:val="en-US" w:eastAsia="zh-CN"/>
+            </w:rPr>
+            <w:t>研发</w:t>
+          </w:r>
+          <w:r>
+            <w:t>部</w:t>
+          </w:r>
+          <w:r>
+            <w:tab/>
+          </w:r>
+          <w:r>
+            <w:fldChar w:fldCharType="begin"/>
+          </w:r>
+          <w:r>
+            <w:instrText xml:space="preserve"> PAGEREF _Toc25100 \h </w:instrText>
+          </w:r>
+          <w:r>
+            <w:fldChar w:fldCharType="separate"/>
+          </w:r>
+          <w:r>
+            <w:t>5</w:t>
+          </w:r>
+          <w:r>
+            <w:fldChar w:fldCharType="end"/>
+          </w:r>
+          <w:r>
+            <w:rPr>
+              <w:rFonts w:hint="eastAsia" w:ascii="宋体" w:hAnsi="宋体" w:eastAsia="宋体" w:cs="宋体"/>
+              <w:szCs w:val="24"/>
+            </w:rPr>
+            <w:fldChar w:fldCharType="end"/>
+          </w:r>
+        </w:p>
+        <w:p>
+          <w:pPr>
+            <w:pStyle w:val="17"/>
+            <w:tabs>
+              <w:tab w:val="right" w:leader="dot" w:pos="8306"/>
+            </w:tabs>
+          </w:pPr>
+          <w:r>
+            <w:rPr>
+              <w:rFonts w:hint="eastAsia" w:ascii="宋体" w:hAnsi="宋体" w:eastAsia="宋体" w:cs="宋体"/>
+              <w:szCs w:val="24"/>
+            </w:rPr>
+            <w:fldChar w:fldCharType="begin"/>
+          </w:r>
+          <w:r>
+            <w:rPr>
+              <w:rFonts w:hint="eastAsia" w:ascii="宋体" w:hAnsi="宋体" w:eastAsia="宋体" w:cs="宋体"/>
+              <w:szCs w:val="24"/>
+            </w:rPr>
+            <w:instrText xml:space="preserve"> HYPERLINK \l _Toc15843 </w:instrText>
+          </w:r>
+          <w:r>
+            <w:rPr>
+              <w:rFonts w:hint="eastAsia" w:ascii="宋体" w:hAnsi="宋体" w:eastAsia="宋体" w:cs="宋体"/>
+              <w:szCs w:val="24"/>
+            </w:rPr>
+            <w:fldChar w:fldCharType="separate"/>
+          </w:r>
+          <w:r>
+            <w:rPr>
+              <w:rFonts w:hint="default"/>
+              <w:lang w:val="en-US" w:eastAsia="zh-CN"/>
+            </w:rPr>
+            <w:t xml:space="preserve">4.6. </w:t>
+          </w:r>
+          <w:r>
+            <w:rPr>
+              <w:rFonts w:hint="eastAsia"/>
+              <w:lang w:val="en-US" w:eastAsia="zh-CN"/>
+            </w:rPr>
+            <w:t>采购部</w:t>
+          </w:r>
+          <w:r>
+            <w:tab/>
+          </w:r>
+          <w:r>
+            <w:fldChar w:fldCharType="begin"/>
+          </w:r>
+          <w:r>
+            <w:instrText xml:space="preserve"> PAGEREF _Toc15843 \h </w:instrText>
+          </w:r>
+          <w:r>
+            <w:fldChar w:fldCharType="separate"/>
+          </w:r>
+          <w:r>
+            <w:t>5</w:t>
+          </w:r>
+          <w:r>
+            <w:fldChar w:fldCharType="end"/>
+          </w:r>
+          <w:r>
+            <w:rPr>
+              <w:rFonts w:hint="eastAsia" w:ascii="宋体" w:hAnsi="宋体" w:eastAsia="宋体" w:cs="宋体"/>
               <w:szCs w:val="24"/>
             </w:rPr>
             <w:fldChar w:fldCharType="end"/>
@@ -2518,16 +2244,10 @@
             <w:tabs>
               <w:tab w:val="right" w:leader="dot" w:pos="8306"/>
             </w:tabs>
-            <w:rPr>
-              <w:rFonts w:hint="eastAsia" w:ascii="宋体" w:hAnsi="宋体" w:eastAsia="宋体" w:cs="宋体"/>
-              <w:sz w:val="24"/>
-              <w:szCs w:val="24"/>
-            </w:rPr>
           </w:pPr>
           <w:r>
             <w:rPr>
               <w:rFonts w:hint="eastAsia" w:ascii="宋体" w:hAnsi="宋体" w:eastAsia="宋体" w:cs="宋体"/>
-              <w:sz w:val="24"/>
               <w:szCs w:val="24"/>
             </w:rPr>
             <w:fldChar w:fldCharType="begin"/>
@@ -2535,79 +2255,52 @@
           <w:r>
             <w:rPr>
               <w:rFonts w:hint="eastAsia" w:ascii="宋体" w:hAnsi="宋体" w:eastAsia="宋体" w:cs="宋体"/>
-              <w:sz w:val="24"/>
-              <w:szCs w:val="24"/>
-            </w:rPr>
-            <w:instrText xml:space="preserve"> HYPERLINK \l _Toc455 </w:instrText>
-          </w:r>
-          <w:r>
-            <w:rPr>
-              <w:rFonts w:hint="eastAsia" w:ascii="宋体" w:hAnsi="宋体" w:eastAsia="宋体" w:cs="宋体"/>
-              <w:sz w:val="24"/>
+              <w:szCs w:val="24"/>
+            </w:rPr>
+            <w:instrText xml:space="preserve"> HYPERLINK \l _Toc5353 </w:instrText>
+          </w:r>
+          <w:r>
+            <w:rPr>
+              <w:rFonts w:hint="eastAsia" w:ascii="宋体" w:hAnsi="宋体" w:eastAsia="宋体" w:cs="宋体"/>
               <w:szCs w:val="24"/>
             </w:rPr>
             <w:fldChar w:fldCharType="separate"/>
           </w:r>
           <w:r>
             <w:rPr>
-              <w:rFonts w:hint="eastAsia" w:ascii="宋体" w:hAnsi="宋体" w:eastAsia="宋体" w:cs="宋体"/>
-              <w:sz w:val="24"/>
-              <w:szCs w:val="24"/>
-            </w:rPr>
-            <w:t>5. 工作交接流程</w:t>
-          </w:r>
-          <w:r>
-            <w:rPr>
-              <w:rFonts w:hint="eastAsia" w:ascii="宋体" w:hAnsi="宋体" w:eastAsia="宋体" w:cs="宋体"/>
-              <w:sz w:val="24"/>
-              <w:szCs w:val="24"/>
-            </w:rPr>
+              <w:rFonts w:hint="default"/>
+              <w:lang w:val="en-US" w:eastAsia="zh-CN"/>
+            </w:rPr>
+            <w:t xml:space="preserve">5. </w:t>
+          </w:r>
+          <w:r>
+            <w:rPr>
+              <w:rFonts w:hint="eastAsia"/>
+              <w:lang w:val="en-US" w:eastAsia="zh-CN"/>
+            </w:rPr>
+            <w:t>运维服务能力管理实施</w:t>
+          </w:r>
+          <w:r>
             <w:tab/>
           </w:r>
           <w:r>
-            <w:rPr>
-              <w:rFonts w:hint="eastAsia" w:ascii="宋体" w:hAnsi="宋体" w:eastAsia="宋体" w:cs="宋体"/>
-              <w:sz w:val="24"/>
-              <w:szCs w:val="24"/>
-            </w:rPr>
             <w:fldChar w:fldCharType="begin"/>
           </w:r>
           <w:r>
-            <w:rPr>
-              <w:rFonts w:hint="eastAsia" w:ascii="宋体" w:hAnsi="宋体" w:eastAsia="宋体" w:cs="宋体"/>
-              <w:sz w:val="24"/>
-              <w:szCs w:val="24"/>
-            </w:rPr>
-            <w:instrText xml:space="preserve"> PAGEREF _Toc455 \h </w:instrText>
-          </w:r>
-          <w:r>
-            <w:rPr>
-              <w:rFonts w:hint="eastAsia" w:ascii="宋体" w:hAnsi="宋体" w:eastAsia="宋体" w:cs="宋体"/>
-              <w:sz w:val="24"/>
-              <w:szCs w:val="24"/>
-            </w:rPr>
+            <w:instrText xml:space="preserve"> PAGEREF _Toc5353 \h </w:instrText>
+          </w:r>
+          <w:r>
             <w:fldChar w:fldCharType="separate"/>
           </w:r>
           <w:r>
-            <w:rPr>
-              <w:rFonts w:hint="eastAsia" w:ascii="宋体" w:hAnsi="宋体" w:eastAsia="宋体" w:cs="宋体"/>
-              <w:sz w:val="24"/>
-              <w:szCs w:val="24"/>
-            </w:rPr>
             <w:t>5</w:t>
           </w:r>
           <w:r>
-            <w:rPr>
-              <w:rFonts w:hint="eastAsia" w:ascii="宋体" w:hAnsi="宋体" w:eastAsia="宋体" w:cs="宋体"/>
-              <w:sz w:val="24"/>
-              <w:szCs w:val="24"/>
-            </w:rPr>
             <w:fldChar w:fldCharType="end"/>
           </w:r>
           <w:r>
             <w:rPr>
               <w:rFonts w:hint="eastAsia" w:ascii="宋体" w:hAnsi="宋体" w:eastAsia="宋体" w:cs="宋体"/>
-              <w:sz w:val="24"/>
               <w:szCs w:val="24"/>
             </w:rPr>
             <w:fldChar w:fldCharType="end"/>
@@ -2619,16 +2312,10 @@
             <w:tabs>
               <w:tab w:val="right" w:leader="dot" w:pos="8306"/>
             </w:tabs>
-            <w:rPr>
-              <w:rFonts w:hint="eastAsia" w:ascii="宋体" w:hAnsi="宋体" w:eastAsia="宋体" w:cs="宋体"/>
-              <w:sz w:val="24"/>
-              <w:szCs w:val="24"/>
-            </w:rPr>
           </w:pPr>
           <w:r>
             <w:rPr>
               <w:rFonts w:hint="eastAsia" w:ascii="宋体" w:hAnsi="宋体" w:eastAsia="宋体" w:cs="宋体"/>
-              <w:sz w:val="24"/>
               <w:szCs w:val="24"/>
             </w:rPr>
             <w:fldChar w:fldCharType="begin"/>
@@ -2636,88 +2323,47 @@
           <w:r>
             <w:rPr>
               <w:rFonts w:hint="eastAsia" w:ascii="宋体" w:hAnsi="宋体" w:eastAsia="宋体" w:cs="宋体"/>
-              <w:sz w:val="24"/>
-              <w:szCs w:val="24"/>
-            </w:rPr>
-            <w:instrText xml:space="preserve"> HYPERLINK \l _Toc1081 </w:instrText>
-          </w:r>
-          <w:r>
-            <w:rPr>
-              <w:rFonts w:hint="eastAsia" w:ascii="宋体" w:hAnsi="宋体" w:eastAsia="宋体" w:cs="宋体"/>
-              <w:sz w:val="24"/>
+              <w:szCs w:val="24"/>
+            </w:rPr>
+            <w:instrText xml:space="preserve"> HYPERLINK \l _Toc19429 </w:instrText>
+          </w:r>
+          <w:r>
+            <w:rPr>
+              <w:rFonts w:hint="eastAsia" w:ascii="宋体" w:hAnsi="宋体" w:eastAsia="宋体" w:cs="宋体"/>
               <w:szCs w:val="24"/>
             </w:rPr>
             <w:fldChar w:fldCharType="separate"/>
           </w:r>
           <w:r>
             <w:rPr>
-              <w:rFonts w:hint="eastAsia" w:ascii="宋体" w:hAnsi="宋体" w:eastAsia="宋体" w:cs="宋体"/>
-              <w:sz w:val="24"/>
-              <w:szCs w:val="24"/>
-            </w:rPr>
-            <w:t xml:space="preserve">1. </w:t>
-          </w:r>
-          <w:r>
-            <w:rPr>
-              <w:rFonts w:hint="eastAsia" w:ascii="宋体" w:hAnsi="宋体" w:eastAsia="宋体" w:cs="宋体"/>
-              <w:spacing w:val="-5"/>
-              <w:sz w:val="24"/>
-              <w:szCs w:val="24"/>
-            </w:rPr>
-            <w:t>工作交接</w:t>
-          </w:r>
-          <w:r>
-            <w:rPr>
-              <w:rFonts w:hint="eastAsia" w:ascii="宋体" w:hAnsi="宋体" w:eastAsia="宋体" w:cs="宋体"/>
-              <w:sz w:val="24"/>
-              <w:szCs w:val="24"/>
-            </w:rPr>
+              <w:rFonts w:hint="default"/>
+            </w:rPr>
+            <w:t xml:space="preserve">5.1. </w:t>
+          </w:r>
+          <w:r>
+            <w:t>制定运维服务能力管理计划</w:t>
+          </w:r>
+          <w:r>
             <w:tab/>
           </w:r>
           <w:r>
-            <w:rPr>
-              <w:rFonts w:hint="eastAsia" w:ascii="宋体" w:hAnsi="宋体" w:eastAsia="宋体" w:cs="宋体"/>
-              <w:sz w:val="24"/>
-              <w:szCs w:val="24"/>
-            </w:rPr>
             <w:fldChar w:fldCharType="begin"/>
           </w:r>
           <w:r>
-            <w:rPr>
-              <w:rFonts w:hint="eastAsia" w:ascii="宋体" w:hAnsi="宋体" w:eastAsia="宋体" w:cs="宋体"/>
-              <w:sz w:val="24"/>
-              <w:szCs w:val="24"/>
-            </w:rPr>
-            <w:instrText xml:space="preserve"> PAGEREF _Toc1081 \h </w:instrText>
-          </w:r>
-          <w:r>
-            <w:rPr>
-              <w:rFonts w:hint="eastAsia" w:ascii="宋体" w:hAnsi="宋体" w:eastAsia="宋体" w:cs="宋体"/>
-              <w:sz w:val="24"/>
-              <w:szCs w:val="24"/>
-            </w:rPr>
+            <w:instrText xml:space="preserve"> PAGEREF _Toc19429 \h </w:instrText>
+          </w:r>
+          <w:r>
             <w:fldChar w:fldCharType="separate"/>
           </w:r>
           <w:r>
-            <w:rPr>
-              <w:rFonts w:hint="eastAsia" w:ascii="宋体" w:hAnsi="宋体" w:eastAsia="宋体" w:cs="宋体"/>
-              <w:sz w:val="24"/>
-              <w:szCs w:val="24"/>
-            </w:rPr>
-            <w:t>6</w:t>
-          </w:r>
-          <w:r>
-            <w:rPr>
-              <w:rFonts w:hint="eastAsia" w:ascii="宋体" w:hAnsi="宋体" w:eastAsia="宋体" w:cs="宋体"/>
-              <w:sz w:val="24"/>
-              <w:szCs w:val="24"/>
-            </w:rPr>
+            <w:t>5</w:t>
+          </w:r>
+          <w:r>
             <w:fldChar w:fldCharType="end"/>
           </w:r>
           <w:r>
             <w:rPr>
               <w:rFonts w:hint="eastAsia" w:ascii="宋体" w:hAnsi="宋体" w:eastAsia="宋体" w:cs="宋体"/>
-              <w:sz w:val="24"/>
               <w:szCs w:val="24"/>
             </w:rPr>
             <w:fldChar w:fldCharType="end"/>
@@ -2729,16 +2375,10 @@
             <w:tabs>
               <w:tab w:val="right" w:leader="dot" w:pos="8306"/>
             </w:tabs>
-            <w:rPr>
-              <w:rFonts w:hint="eastAsia" w:ascii="宋体" w:hAnsi="宋体" w:eastAsia="宋体" w:cs="宋体"/>
-              <w:sz w:val="24"/>
-              <w:szCs w:val="24"/>
-            </w:rPr>
           </w:pPr>
           <w:r>
             <w:rPr>
               <w:rFonts w:hint="eastAsia" w:ascii="宋体" w:hAnsi="宋体" w:eastAsia="宋体" w:cs="宋体"/>
-              <w:sz w:val="24"/>
               <w:szCs w:val="24"/>
             </w:rPr>
             <w:fldChar w:fldCharType="begin"/>
@@ -2746,88 +2386,299 @@
           <w:r>
             <w:rPr>
               <w:rFonts w:hint="eastAsia" w:ascii="宋体" w:hAnsi="宋体" w:eastAsia="宋体" w:cs="宋体"/>
-              <w:sz w:val="24"/>
-              <w:szCs w:val="24"/>
-            </w:rPr>
-            <w:instrText xml:space="preserve"> HYPERLINK \l _Toc10944 </w:instrText>
-          </w:r>
-          <w:r>
-            <w:rPr>
-              <w:rFonts w:hint="eastAsia" w:ascii="宋体" w:hAnsi="宋体" w:eastAsia="宋体" w:cs="宋体"/>
-              <w:sz w:val="24"/>
+              <w:szCs w:val="24"/>
+            </w:rPr>
+            <w:instrText xml:space="preserve"> HYPERLINK \l _Toc16311 </w:instrText>
+          </w:r>
+          <w:r>
+            <w:rPr>
+              <w:rFonts w:hint="eastAsia" w:ascii="宋体" w:hAnsi="宋体" w:eastAsia="宋体" w:cs="宋体"/>
               <w:szCs w:val="24"/>
             </w:rPr>
             <w:fldChar w:fldCharType="separate"/>
           </w:r>
           <w:r>
             <w:rPr>
-              <w:rFonts w:hint="eastAsia" w:ascii="宋体" w:hAnsi="宋体" w:eastAsia="宋体" w:cs="宋体"/>
-              <w:sz w:val="24"/>
-              <w:szCs w:val="24"/>
-            </w:rPr>
-            <w:t xml:space="preserve">2. </w:t>
-          </w:r>
-          <w:r>
-            <w:rPr>
-              <w:rFonts w:hint="eastAsia" w:ascii="宋体" w:hAnsi="宋体" w:eastAsia="宋体" w:cs="宋体"/>
-              <w:spacing w:val="-2"/>
-              <w:sz w:val="24"/>
-              <w:szCs w:val="24"/>
-            </w:rPr>
-            <w:t>关部门签字确认</w:t>
-          </w:r>
-          <w:r>
-            <w:rPr>
-              <w:rFonts w:hint="eastAsia" w:ascii="宋体" w:hAnsi="宋体" w:eastAsia="宋体" w:cs="宋体"/>
-              <w:sz w:val="24"/>
-              <w:szCs w:val="24"/>
-            </w:rPr>
+              <w:rFonts w:hint="default"/>
+            </w:rPr>
+            <w:t xml:space="preserve">5.2. </w:t>
+          </w:r>
+          <w:r>
+            <w:t>制定运维服务KPI指标体系</w:t>
+          </w:r>
+          <w:r>
             <w:tab/>
           </w:r>
           <w:r>
-            <w:rPr>
-              <w:rFonts w:hint="eastAsia" w:ascii="宋体" w:hAnsi="宋体" w:eastAsia="宋体" w:cs="宋体"/>
-              <w:sz w:val="24"/>
-              <w:szCs w:val="24"/>
-            </w:rPr>
             <w:fldChar w:fldCharType="begin"/>
           </w:r>
           <w:r>
-            <w:rPr>
-              <w:rFonts w:hint="eastAsia" w:ascii="宋体" w:hAnsi="宋体" w:eastAsia="宋体" w:cs="宋体"/>
-              <w:sz w:val="24"/>
-              <w:szCs w:val="24"/>
-            </w:rPr>
-            <w:instrText xml:space="preserve"> PAGEREF _Toc10944 \h </w:instrText>
-          </w:r>
-          <w:r>
-            <w:rPr>
-              <w:rFonts w:hint="eastAsia" w:ascii="宋体" w:hAnsi="宋体" w:eastAsia="宋体" w:cs="宋体"/>
-              <w:sz w:val="24"/>
-              <w:szCs w:val="24"/>
-            </w:rPr>
+            <w:instrText xml:space="preserve"> PAGEREF _Toc16311 \h </w:instrText>
+          </w:r>
+          <w:r>
             <w:fldChar w:fldCharType="separate"/>
           </w:r>
           <w:r>
-            <w:rPr>
-              <w:rFonts w:hint="eastAsia" w:ascii="宋体" w:hAnsi="宋体" w:eastAsia="宋体" w:cs="宋体"/>
-              <w:sz w:val="24"/>
-              <w:szCs w:val="24"/>
-            </w:rPr>
+            <w:t>5</w:t>
+          </w:r>
+          <w:r>
+            <w:fldChar w:fldCharType="end"/>
+          </w:r>
+          <w:r>
+            <w:rPr>
+              <w:rFonts w:hint="eastAsia" w:ascii="宋体" w:hAnsi="宋体" w:eastAsia="宋体" w:cs="宋体"/>
+              <w:szCs w:val="24"/>
+            </w:rPr>
+            <w:fldChar w:fldCharType="end"/>
+          </w:r>
+        </w:p>
+        <w:p>
+          <w:pPr>
+            <w:pStyle w:val="17"/>
+            <w:tabs>
+              <w:tab w:val="right" w:leader="dot" w:pos="8306"/>
+            </w:tabs>
+          </w:pPr>
+          <w:r>
+            <w:rPr>
+              <w:rFonts w:hint="eastAsia" w:ascii="宋体" w:hAnsi="宋体" w:eastAsia="宋体" w:cs="宋体"/>
+              <w:szCs w:val="24"/>
+            </w:rPr>
+            <w:fldChar w:fldCharType="begin"/>
+          </w:r>
+          <w:r>
+            <w:rPr>
+              <w:rFonts w:hint="eastAsia" w:ascii="宋体" w:hAnsi="宋体" w:eastAsia="宋体" w:cs="宋体"/>
+              <w:szCs w:val="24"/>
+            </w:rPr>
+            <w:instrText xml:space="preserve"> HYPERLINK \l _Toc29475 </w:instrText>
+          </w:r>
+          <w:r>
+            <w:rPr>
+              <w:rFonts w:hint="eastAsia" w:ascii="宋体" w:hAnsi="宋体" w:eastAsia="宋体" w:cs="宋体"/>
+              <w:szCs w:val="24"/>
+            </w:rPr>
+            <w:fldChar w:fldCharType="separate"/>
+          </w:r>
+          <w:r>
+            <w:rPr>
+              <w:rFonts w:hint="default"/>
+            </w:rPr>
+            <w:t xml:space="preserve">5.3. </w:t>
+          </w:r>
+          <w:r>
+            <w:t>制定部门工作详细计划</w:t>
+          </w:r>
+          <w:r>
+            <w:tab/>
+          </w:r>
+          <w:r>
+            <w:fldChar w:fldCharType="begin"/>
+          </w:r>
+          <w:r>
+            <w:instrText xml:space="preserve"> PAGEREF _Toc29475 \h </w:instrText>
+          </w:r>
+          <w:r>
+            <w:fldChar w:fldCharType="separate"/>
+          </w:r>
+          <w:r>
+            <w:t>5</w:t>
+          </w:r>
+          <w:r>
+            <w:fldChar w:fldCharType="end"/>
+          </w:r>
+          <w:r>
+            <w:rPr>
+              <w:rFonts w:hint="eastAsia" w:ascii="宋体" w:hAnsi="宋体" w:eastAsia="宋体" w:cs="宋体"/>
+              <w:szCs w:val="24"/>
+            </w:rPr>
+            <w:fldChar w:fldCharType="end"/>
+          </w:r>
+        </w:p>
+        <w:p>
+          <w:pPr>
+            <w:pStyle w:val="17"/>
+            <w:tabs>
+              <w:tab w:val="right" w:leader="dot" w:pos="8306"/>
+            </w:tabs>
+          </w:pPr>
+          <w:r>
+            <w:rPr>
+              <w:rFonts w:hint="eastAsia" w:ascii="宋体" w:hAnsi="宋体" w:eastAsia="宋体" w:cs="宋体"/>
+              <w:szCs w:val="24"/>
+            </w:rPr>
+            <w:fldChar w:fldCharType="begin"/>
+          </w:r>
+          <w:r>
+            <w:rPr>
+              <w:rFonts w:hint="eastAsia" w:ascii="宋体" w:hAnsi="宋体" w:eastAsia="宋体" w:cs="宋体"/>
+              <w:szCs w:val="24"/>
+            </w:rPr>
+            <w:instrText xml:space="preserve"> HYPERLINK \l _Toc24745 </w:instrText>
+          </w:r>
+          <w:r>
+            <w:rPr>
+              <w:rFonts w:hint="eastAsia" w:ascii="宋体" w:hAnsi="宋体" w:eastAsia="宋体" w:cs="宋体"/>
+              <w:szCs w:val="24"/>
+            </w:rPr>
+            <w:fldChar w:fldCharType="separate"/>
+          </w:r>
+          <w:r>
+            <w:rPr>
+              <w:rFonts w:hint="default"/>
+            </w:rPr>
+            <w:t xml:space="preserve">5.4. </w:t>
+          </w:r>
+          <w:r>
+            <w:t>实施能力计划</w:t>
+          </w:r>
+          <w:r>
+            <w:tab/>
+          </w:r>
+          <w:r>
+            <w:fldChar w:fldCharType="begin"/>
+          </w:r>
+          <w:r>
+            <w:instrText xml:space="preserve"> PAGEREF _Toc24745 \h </w:instrText>
+          </w:r>
+          <w:r>
+            <w:fldChar w:fldCharType="separate"/>
+          </w:r>
+          <w:r>
             <w:t>6</w:t>
           </w:r>
           <w:r>
-            <w:rPr>
-              <w:rFonts w:hint="eastAsia" w:ascii="宋体" w:hAnsi="宋体" w:eastAsia="宋体" w:cs="宋体"/>
-              <w:sz w:val="24"/>
-              <w:szCs w:val="24"/>
-            </w:rPr>
             <w:fldChar w:fldCharType="end"/>
           </w:r>
           <w:r>
             <w:rPr>
               <w:rFonts w:hint="eastAsia" w:ascii="宋体" w:hAnsi="宋体" w:eastAsia="宋体" w:cs="宋体"/>
-              <w:sz w:val="24"/>
+              <w:szCs w:val="24"/>
+            </w:rPr>
+            <w:fldChar w:fldCharType="end"/>
+          </w:r>
+        </w:p>
+        <w:p>
+          <w:pPr>
+            <w:pStyle w:val="17"/>
+            <w:tabs>
+              <w:tab w:val="right" w:leader="dot" w:pos="8306"/>
+            </w:tabs>
+          </w:pPr>
+          <w:r>
+            <w:rPr>
+              <w:rFonts w:hint="eastAsia" w:ascii="宋体" w:hAnsi="宋体" w:eastAsia="宋体" w:cs="宋体"/>
+              <w:szCs w:val="24"/>
+            </w:rPr>
+            <w:fldChar w:fldCharType="begin"/>
+          </w:r>
+          <w:r>
+            <w:rPr>
+              <w:rFonts w:hint="eastAsia" w:ascii="宋体" w:hAnsi="宋体" w:eastAsia="宋体" w:cs="宋体"/>
+              <w:szCs w:val="24"/>
+            </w:rPr>
+            <w:instrText xml:space="preserve"> HYPERLINK \l _Toc9068 </w:instrText>
+          </w:r>
+          <w:r>
+            <w:rPr>
+              <w:rFonts w:hint="eastAsia" w:ascii="宋体" w:hAnsi="宋体" w:eastAsia="宋体" w:cs="宋体"/>
+              <w:szCs w:val="24"/>
+            </w:rPr>
+            <w:fldChar w:fldCharType="separate"/>
+          </w:r>
+          <w:r>
+            <w:rPr>
+              <w:rFonts w:hint="default"/>
+            </w:rPr>
+            <w:t xml:space="preserve">5.5. </w:t>
+          </w:r>
+          <w:r>
+            <w:t>跟踪检查</w:t>
+          </w:r>
+          <w:r>
+            <w:tab/>
+          </w:r>
+          <w:r>
+            <w:fldChar w:fldCharType="begin"/>
+          </w:r>
+          <w:r>
+            <w:instrText xml:space="preserve"> PAGEREF _Toc9068 \h </w:instrText>
+          </w:r>
+          <w:r>
+            <w:fldChar w:fldCharType="separate"/>
+          </w:r>
+          <w:r>
+            <w:t>6</w:t>
+          </w:r>
+          <w:r>
+            <w:fldChar w:fldCharType="end"/>
+          </w:r>
+          <w:r>
+            <w:rPr>
+              <w:rFonts w:hint="eastAsia" w:ascii="宋体" w:hAnsi="宋体" w:eastAsia="宋体" w:cs="宋体"/>
+              <w:szCs w:val="24"/>
+            </w:rPr>
+            <w:fldChar w:fldCharType="end"/>
+          </w:r>
+        </w:p>
+        <w:p>
+          <w:pPr>
+            <w:pStyle w:val="17"/>
+            <w:tabs>
+              <w:tab w:val="right" w:leader="dot" w:pos="8306"/>
+            </w:tabs>
+          </w:pPr>
+          <w:r>
+            <w:rPr>
+              <w:rFonts w:hint="eastAsia" w:ascii="宋体" w:hAnsi="宋体" w:eastAsia="宋体" w:cs="宋体"/>
+              <w:szCs w:val="24"/>
+            </w:rPr>
+            <w:fldChar w:fldCharType="begin"/>
+          </w:r>
+          <w:r>
+            <w:rPr>
+              <w:rFonts w:hint="eastAsia" w:ascii="宋体" w:hAnsi="宋体" w:eastAsia="宋体" w:cs="宋体"/>
+              <w:szCs w:val="24"/>
+            </w:rPr>
+            <w:instrText xml:space="preserve"> HYPERLINK \l _Toc4370 </w:instrText>
+          </w:r>
+          <w:r>
+            <w:rPr>
+              <w:rFonts w:hint="eastAsia" w:ascii="宋体" w:hAnsi="宋体" w:eastAsia="宋体" w:cs="宋体"/>
+              <w:szCs w:val="24"/>
+            </w:rPr>
+            <w:fldChar w:fldCharType="separate"/>
+          </w:r>
+          <w:r>
+            <w:rPr>
+              <w:rFonts w:hint="default"/>
+            </w:rPr>
+            <w:t xml:space="preserve">5.6. </w:t>
+          </w:r>
+          <w:r>
+            <w:t>评估及改进</w:t>
+          </w:r>
+          <w:r>
+            <w:tab/>
+          </w:r>
+          <w:r>
+            <w:fldChar w:fldCharType="begin"/>
+          </w:r>
+          <w:r>
+            <w:instrText xml:space="preserve"> PAGEREF _Toc4370 \h </w:instrText>
+          </w:r>
+          <w:r>
+            <w:fldChar w:fldCharType="separate"/>
+          </w:r>
+          <w:r>
+            <w:t>6</w:t>
+          </w:r>
+          <w:r>
+            <w:fldChar w:fldCharType="end"/>
+          </w:r>
+          <w:r>
+            <w:rPr>
+              <w:rFonts w:hint="eastAsia" w:ascii="宋体" w:hAnsi="宋体" w:eastAsia="宋体" w:cs="宋体"/>
               <w:szCs w:val="24"/>
             </w:rPr>
             <w:fldChar w:fldCharType="end"/>
@@ -2839,16 +2690,10 @@
             <w:tabs>
               <w:tab w:val="right" w:leader="dot" w:pos="8306"/>
             </w:tabs>
-            <w:rPr>
-              <w:rFonts w:hint="eastAsia" w:ascii="宋体" w:hAnsi="宋体" w:eastAsia="宋体" w:cs="宋体"/>
-              <w:sz w:val="24"/>
-              <w:szCs w:val="24"/>
-            </w:rPr>
           </w:pPr>
           <w:r>
             <w:rPr>
               <w:rFonts w:hint="eastAsia" w:ascii="宋体" w:hAnsi="宋体" w:eastAsia="宋体" w:cs="宋体"/>
-              <w:sz w:val="24"/>
               <w:szCs w:val="24"/>
             </w:rPr>
             <w:fldChar w:fldCharType="begin"/>
@@ -2856,79 +2701,188 @@
           <w:r>
             <w:rPr>
               <w:rFonts w:hint="eastAsia" w:ascii="宋体" w:hAnsi="宋体" w:eastAsia="宋体" w:cs="宋体"/>
-              <w:sz w:val="24"/>
-              <w:szCs w:val="24"/>
-            </w:rPr>
-            <w:instrText xml:space="preserve"> HYPERLINK \l _Toc901 </w:instrText>
-          </w:r>
-          <w:r>
-            <w:rPr>
-              <w:rFonts w:hint="eastAsia" w:ascii="宋体" w:hAnsi="宋体" w:eastAsia="宋体" w:cs="宋体"/>
-              <w:sz w:val="24"/>
+              <w:szCs w:val="24"/>
+            </w:rPr>
+            <w:instrText xml:space="preserve"> HYPERLINK \l _Toc24190 </w:instrText>
+          </w:r>
+          <w:r>
+            <w:rPr>
+              <w:rFonts w:hint="eastAsia" w:ascii="宋体" w:hAnsi="宋体" w:eastAsia="宋体" w:cs="宋体"/>
               <w:szCs w:val="24"/>
             </w:rPr>
             <w:fldChar w:fldCharType="separate"/>
           </w:r>
           <w:r>
             <w:rPr>
-              <w:rFonts w:hint="eastAsia" w:ascii="宋体" w:hAnsi="宋体" w:eastAsia="宋体" w:cs="宋体"/>
-              <w:sz w:val="24"/>
-              <w:szCs w:val="24"/>
-            </w:rPr>
-            <w:t>6. 其他事项</w:t>
-          </w:r>
-          <w:r>
-            <w:rPr>
-              <w:rFonts w:hint="eastAsia" w:ascii="宋体" w:hAnsi="宋体" w:eastAsia="宋体" w:cs="宋体"/>
-              <w:sz w:val="24"/>
-              <w:szCs w:val="24"/>
-            </w:rPr>
+              <w:rFonts w:hint="default" w:eastAsia="宋体"/>
+              <w:lang w:val="en-US" w:eastAsia="zh-CN"/>
+            </w:rPr>
+            <w:t xml:space="preserve">6. </w:t>
+          </w:r>
+          <w:r>
+            <w:rPr>
+              <w:rFonts w:hint="eastAsia" w:eastAsia="宋体"/>
+              <w:lang w:val="en-US" w:eastAsia="zh-CN"/>
+            </w:rPr>
+            <w:t>附则</w:t>
+          </w:r>
+          <w:r>
             <w:tab/>
           </w:r>
           <w:r>
-            <w:rPr>
-              <w:rFonts w:hint="eastAsia" w:ascii="宋体" w:hAnsi="宋体" w:eastAsia="宋体" w:cs="宋体"/>
-              <w:sz w:val="24"/>
-              <w:szCs w:val="24"/>
-            </w:rPr>
             <w:fldChar w:fldCharType="begin"/>
           </w:r>
           <w:r>
-            <w:rPr>
-              <w:rFonts w:hint="eastAsia" w:ascii="宋体" w:hAnsi="宋体" w:eastAsia="宋体" w:cs="宋体"/>
-              <w:sz w:val="24"/>
-              <w:szCs w:val="24"/>
-            </w:rPr>
-            <w:instrText xml:space="preserve"> PAGEREF _Toc901 \h </w:instrText>
-          </w:r>
-          <w:r>
-            <w:rPr>
-              <w:rFonts w:hint="eastAsia" w:ascii="宋体" w:hAnsi="宋体" w:eastAsia="宋体" w:cs="宋体"/>
-              <w:sz w:val="24"/>
-              <w:szCs w:val="24"/>
-            </w:rPr>
+            <w:instrText xml:space="preserve"> PAGEREF _Toc24190 \h </w:instrText>
+          </w:r>
+          <w:r>
             <w:fldChar w:fldCharType="separate"/>
           </w:r>
           <w:r>
-            <w:rPr>
-              <w:rFonts w:hint="eastAsia" w:ascii="宋体" w:hAnsi="宋体" w:eastAsia="宋体" w:cs="宋体"/>
-              <w:sz w:val="24"/>
-              <w:szCs w:val="24"/>
-            </w:rPr>
             <w:t>6</w:t>
           </w:r>
           <w:r>
-            <w:rPr>
-              <w:rFonts w:hint="eastAsia" w:ascii="宋体" w:hAnsi="宋体" w:eastAsia="宋体" w:cs="宋体"/>
-              <w:sz w:val="24"/>
-              <w:szCs w:val="24"/>
-            </w:rPr>
             <w:fldChar w:fldCharType="end"/>
           </w:r>
           <w:r>
             <w:rPr>
               <w:rFonts w:hint="eastAsia" w:ascii="宋体" w:hAnsi="宋体" w:eastAsia="宋体" w:cs="宋体"/>
-              <w:sz w:val="24"/>
+              <w:szCs w:val="24"/>
+            </w:rPr>
+            <w:fldChar w:fldCharType="end"/>
+          </w:r>
+        </w:p>
+        <w:p>
+          <w:pPr>
+            <w:pStyle w:val="16"/>
+            <w:tabs>
+              <w:tab w:val="right" w:leader="dot" w:pos="8306"/>
+            </w:tabs>
+          </w:pPr>
+          <w:r>
+            <w:rPr>
+              <w:rFonts w:hint="eastAsia" w:ascii="宋体" w:hAnsi="宋体" w:eastAsia="宋体" w:cs="宋体"/>
+              <w:szCs w:val="24"/>
+            </w:rPr>
+            <w:fldChar w:fldCharType="begin"/>
+          </w:r>
+          <w:r>
+            <w:rPr>
+              <w:rFonts w:hint="eastAsia" w:ascii="宋体" w:hAnsi="宋体" w:eastAsia="宋体" w:cs="宋体"/>
+              <w:szCs w:val="24"/>
+            </w:rPr>
+            <w:instrText xml:space="preserve"> HYPERLINK \l _Toc19086 </w:instrText>
+          </w:r>
+          <w:r>
+            <w:rPr>
+              <w:rFonts w:hint="eastAsia" w:ascii="宋体" w:hAnsi="宋体" w:eastAsia="宋体" w:cs="宋体"/>
+              <w:szCs w:val="24"/>
+            </w:rPr>
+            <w:fldChar w:fldCharType="separate"/>
+          </w:r>
+          <w:r>
+            <w:rPr>
+              <w:rFonts w:hint="default"/>
+              <w:lang w:val="en-US" w:eastAsia="zh-CN"/>
+            </w:rPr>
+            <w:t xml:space="preserve">7. </w:t>
+          </w:r>
+          <w:r>
+            <w:rPr>
+              <w:rFonts w:hint="eastAsia"/>
+              <w:lang w:val="en-US" w:eastAsia="zh-CN"/>
+            </w:rPr>
+            <w:t>附件</w:t>
+          </w:r>
+          <w:r>
+            <w:tab/>
+          </w:r>
+          <w:r>
+            <w:fldChar w:fldCharType="begin"/>
+          </w:r>
+          <w:r>
+            <w:instrText xml:space="preserve"> PAGEREF _Toc19086 \h </w:instrText>
+          </w:r>
+          <w:r>
+            <w:fldChar w:fldCharType="separate"/>
+          </w:r>
+          <w:r>
+            <w:t>6</w:t>
+          </w:r>
+          <w:r>
+            <w:fldChar w:fldCharType="end"/>
+          </w:r>
+          <w:r>
+            <w:rPr>
+              <w:rFonts w:hint="eastAsia" w:ascii="宋体" w:hAnsi="宋体" w:eastAsia="宋体" w:cs="宋体"/>
+              <w:szCs w:val="24"/>
+            </w:rPr>
+            <w:fldChar w:fldCharType="end"/>
+          </w:r>
+        </w:p>
+        <w:p>
+          <w:pPr>
+            <w:pStyle w:val="16"/>
+            <w:tabs>
+              <w:tab w:val="right" w:leader="dot" w:pos="8306"/>
+            </w:tabs>
+          </w:pPr>
+          <w:r>
+            <w:rPr>
+              <w:rFonts w:hint="eastAsia" w:ascii="宋体" w:hAnsi="宋体" w:eastAsia="宋体" w:cs="宋体"/>
+              <w:szCs w:val="24"/>
+            </w:rPr>
+            <w:fldChar w:fldCharType="begin"/>
+          </w:r>
+          <w:r>
+            <w:rPr>
+              <w:rFonts w:hint="eastAsia" w:ascii="宋体" w:hAnsi="宋体" w:eastAsia="宋体" w:cs="宋体"/>
+              <w:szCs w:val="24"/>
+            </w:rPr>
+            <w:instrText xml:space="preserve"> HYPERLINK \l _Toc791 </w:instrText>
+          </w:r>
+          <w:r>
+            <w:rPr>
+              <w:rFonts w:hint="eastAsia" w:ascii="宋体" w:hAnsi="宋体" w:eastAsia="宋体" w:cs="宋体"/>
+              <w:szCs w:val="24"/>
+            </w:rPr>
+            <w:fldChar w:fldCharType="separate"/>
+          </w:r>
+          <w:r>
+            <w:rPr>
+              <w:rFonts w:hint="default"/>
+              <w:lang w:val="en-US" w:eastAsia="zh-CN"/>
+            </w:rPr>
+            <w:t xml:space="preserve">8. </w:t>
+          </w:r>
+          <w:r>
+            <w:rPr>
+              <w:rFonts w:hint="eastAsia"/>
+              <w:lang w:val="en-US" w:eastAsia="zh-CN"/>
+            </w:rPr>
+            <w:t>记录</w:t>
+          </w:r>
+          <w:r>
+            <w:tab/>
+          </w:r>
+          <w:r>
+            <w:fldChar w:fldCharType="begin"/>
+          </w:r>
+          <w:r>
+            <w:instrText xml:space="preserve"> PAGEREF _Toc791 \h </w:instrText>
+          </w:r>
+          <w:r>
+            <w:fldChar w:fldCharType="separate"/>
+          </w:r>
+          <w:r>
+            <w:t>6</w:t>
+          </w:r>
+          <w:r>
+            <w:fldChar w:fldCharType="end"/>
+          </w:r>
+          <w:r>
+            <w:rPr>
+              <w:rFonts w:hint="eastAsia" w:ascii="宋体" w:hAnsi="宋体" w:eastAsia="宋体" w:cs="宋体"/>
               <w:szCs w:val="24"/>
             </w:rPr>
             <w:fldChar w:fldCharType="end"/>
@@ -2950,7 +2904,6 @@
           <w:r>
             <w:rPr>
               <w:rFonts w:hint="eastAsia" w:ascii="宋体" w:hAnsi="宋体" w:eastAsia="宋体" w:cs="宋体"/>
-              <w:sz w:val="24"/>
               <w:szCs w:val="24"/>
             </w:rPr>
             <w:fldChar w:fldCharType="end"/>
@@ -2988,7 +2941,7 @@
         <w:pStyle w:val="28"/>
         <w:bidi w:val="0"/>
       </w:pPr>
-      <w:bookmarkStart w:id="2" w:name="_Toc30213"/>
+      <w:bookmarkStart w:id="2" w:name="_Toc18184"/>
       <w:r>
         <w:t>目的</w:t>
       </w:r>
@@ -3097,6 +3050,7 @@
           <w:lang w:val="en-US" w:eastAsia="zh-CN"/>
         </w:rPr>
       </w:pPr>
+      <w:bookmarkStart w:id="3" w:name="_Toc1715"/>
       <w:r>
         <w:rPr>
           <w:rFonts w:hint="eastAsia"/>
@@ -3104,6 +3058,7 @@
         </w:rPr>
         <w:t>原则</w:t>
       </w:r>
+      <w:bookmarkEnd w:id="3"/>
     </w:p>
     <w:p>
       <w:pPr>
@@ -3130,6 +3085,7 @@
       <w:pPr>
         <w:pStyle w:val="29"/>
         <w:numPr>
+          <w:ilvl w:val="0"/>
           <w:numId w:val="0"/>
         </w:numPr>
         <w:ind w:leftChars="0"/>
@@ -3171,6 +3127,7 @@
       <w:pPr>
         <w:pStyle w:val="29"/>
         <w:numPr>
+          <w:ilvl w:val="0"/>
           <w:numId w:val="0"/>
         </w:numPr>
         <w:ind w:leftChars="0"/>
@@ -3192,7 +3149,7 @@
         <w:pStyle w:val="28"/>
         <w:bidi w:val="0"/>
       </w:pPr>
-      <w:bookmarkStart w:id="3" w:name="_Toc17591"/>
+      <w:bookmarkStart w:id="4" w:name="_Toc678"/>
       <w:r>
         <w:rPr>
           <w:rFonts w:hint="eastAsia"/>
@@ -3203,7 +3160,7 @@
       <w:r>
         <w:t>范围</w:t>
       </w:r>
-      <w:bookmarkEnd w:id="3"/>
+      <w:bookmarkEnd w:id="4"/>
     </w:p>
     <w:p>
       <w:pPr>
@@ -3256,6 +3213,7 @@
           <w:lang w:val="en-US" w:eastAsia="zh-CN"/>
         </w:rPr>
       </w:pPr>
+      <w:bookmarkStart w:id="5" w:name="_Toc7075"/>
       <w:r>
         <w:rPr>
           <w:rFonts w:hint="eastAsia"/>
@@ -3263,15 +3221,18 @@
         </w:rPr>
         <w:t>岗位职责</w:t>
       </w:r>
+      <w:bookmarkEnd w:id="5"/>
     </w:p>
     <w:p>
       <w:pPr>
         <w:pStyle w:val="30"/>
         <w:bidi w:val="0"/>
       </w:pPr>
+      <w:bookmarkStart w:id="6" w:name="_Toc12574"/>
       <w:r>
         <w:t>公司总经理</w:t>
       </w:r>
+      <w:bookmarkEnd w:id="6"/>
     </w:p>
     <w:p>
       <w:pPr>
@@ -3324,11 +3285,13 @@
         <w:pStyle w:val="30"/>
         <w:bidi w:val="0"/>
       </w:pPr>
-      <w:bookmarkStart w:id="4" w:name="bookmark6"/>
-      <w:bookmarkEnd w:id="4"/>
+      <w:bookmarkStart w:id="7" w:name="bookmark6"/>
+      <w:bookmarkEnd w:id="7"/>
+      <w:bookmarkStart w:id="8" w:name="_Toc31368"/>
       <w:r>
         <w:t>运维部</w:t>
       </w:r>
+      <w:bookmarkEnd w:id="8"/>
     </w:p>
     <w:p>
       <w:pPr>
@@ -3389,8 +3352,9 @@
         <w:pStyle w:val="30"/>
         <w:bidi w:val="0"/>
       </w:pPr>
-      <w:bookmarkStart w:id="5" w:name="bookmark7"/>
-      <w:bookmarkEnd w:id="5"/>
+      <w:bookmarkStart w:id="9" w:name="bookmark7"/>
+      <w:bookmarkEnd w:id="9"/>
+      <w:bookmarkStart w:id="10" w:name="_Toc16164"/>
       <w:r>
         <w:rPr>
           <w:rFonts w:hint="eastAsia"/>
@@ -3401,6 +3365,7 @@
       <w:r>
         <w:t>部</w:t>
       </w:r>
+      <w:bookmarkEnd w:id="10"/>
     </w:p>
     <w:p>
       <w:pPr>
@@ -3453,8 +3418,9 @@
         <w:pStyle w:val="30"/>
         <w:bidi w:val="0"/>
       </w:pPr>
-      <w:bookmarkStart w:id="6" w:name="bookmark8"/>
-      <w:bookmarkEnd w:id="6"/>
+      <w:bookmarkStart w:id="11" w:name="bookmark8"/>
+      <w:bookmarkEnd w:id="11"/>
+      <w:bookmarkStart w:id="12" w:name="_Toc4979"/>
       <w:r>
         <w:rPr>
           <w:rFonts w:hint="eastAsia"/>
@@ -3465,6 +3431,7 @@
       <w:r>
         <w:t>部</w:t>
       </w:r>
+      <w:bookmarkEnd w:id="12"/>
     </w:p>
     <w:p>
       <w:pPr>
@@ -3525,8 +3492,9 @@
         <w:pStyle w:val="30"/>
         <w:bidi w:val="0"/>
       </w:pPr>
-      <w:bookmarkStart w:id="7" w:name="bookmark9"/>
-      <w:bookmarkEnd w:id="7"/>
+      <w:bookmarkStart w:id="13" w:name="bookmark9"/>
+      <w:bookmarkEnd w:id="13"/>
+      <w:bookmarkStart w:id="14" w:name="_Toc25100"/>
       <w:r>
         <w:rPr>
           <w:rFonts w:hint="eastAsia"/>
@@ -3537,6 +3505,7 @@
       <w:r>
         <w:t>部</w:t>
       </w:r>
+      <w:bookmarkEnd w:id="14"/>
     </w:p>
     <w:p>
       <w:pPr>
@@ -3592,6 +3561,7 @@
           <w:lang w:val="en-US" w:eastAsia="zh-CN"/>
         </w:rPr>
       </w:pPr>
+      <w:bookmarkStart w:id="15" w:name="_Toc15843"/>
       <w:r>
         <w:rPr>
           <w:rFonts w:hint="eastAsia"/>
@@ -3599,6 +3569,7 @@
         </w:rPr>
         <w:t>采购部</w:t>
       </w:r>
+      <w:bookmarkEnd w:id="15"/>
     </w:p>
     <w:p>
       <w:pPr>
@@ -3618,6 +3589,7 @@
           <w:lang w:val="en-US" w:eastAsia="zh-CN"/>
         </w:rPr>
       </w:pPr>
+      <w:bookmarkStart w:id="16" w:name="_Toc5353"/>
       <w:r>
         <w:rPr>
           <w:rFonts w:hint="eastAsia"/>
@@ -3625,17 +3597,20 @@
         </w:rPr>
         <w:t>运维服务能力管理实施</w:t>
       </w:r>
+      <w:bookmarkEnd w:id="16"/>
     </w:p>
     <w:p>
       <w:pPr>
         <w:pStyle w:val="30"/>
         <w:bidi w:val="0"/>
       </w:pPr>
-      <w:bookmarkStart w:id="8" w:name="bookmark11"/>
-      <w:bookmarkEnd w:id="8"/>
+      <w:bookmarkStart w:id="17" w:name="bookmark11"/>
+      <w:bookmarkEnd w:id="17"/>
+      <w:bookmarkStart w:id="18" w:name="_Toc19429"/>
       <w:r>
         <w:t>制定运维服务能力管理计划</w:t>
       </w:r>
+      <w:bookmarkEnd w:id="18"/>
     </w:p>
     <w:p>
       <w:pPr>
@@ -3765,11 +3740,13 @@
         <w:pStyle w:val="30"/>
         <w:bidi w:val="0"/>
       </w:pPr>
-      <w:bookmarkStart w:id="9" w:name="bookmark12"/>
-      <w:bookmarkEnd w:id="9"/>
+      <w:bookmarkStart w:id="19" w:name="bookmark12"/>
+      <w:bookmarkEnd w:id="19"/>
+      <w:bookmarkStart w:id="20" w:name="_Toc16311"/>
       <w:r>
         <w:t>制定运维服务KPI指标体系</w:t>
       </w:r>
+      <w:bookmarkEnd w:id="20"/>
     </w:p>
     <w:p>
       <w:pPr>
@@ -3819,11 +3796,13 @@
         <w:pStyle w:val="30"/>
         <w:bidi w:val="0"/>
       </w:pPr>
-      <w:bookmarkStart w:id="10" w:name="bookmark13"/>
-      <w:bookmarkEnd w:id="10"/>
+      <w:bookmarkStart w:id="21" w:name="bookmark13"/>
+      <w:bookmarkEnd w:id="21"/>
+      <w:bookmarkStart w:id="22" w:name="_Toc29475"/>
       <w:r>
         <w:t>制定部门工作详细计划</w:t>
       </w:r>
+      <w:bookmarkEnd w:id="22"/>
     </w:p>
     <w:p>
       <w:pPr>
@@ -3863,9 +3842,11 @@
         <w:pStyle w:val="30"/>
         <w:bidi w:val="0"/>
       </w:pPr>
+      <w:bookmarkStart w:id="23" w:name="_Toc24745"/>
       <w:r>
         <w:t>实施能力计划</w:t>
       </w:r>
+      <w:bookmarkEnd w:id="23"/>
     </w:p>
     <w:p>
       <w:pPr>
@@ -3905,11 +3886,13 @@
         <w:pStyle w:val="30"/>
         <w:bidi w:val="0"/>
       </w:pPr>
-      <w:bookmarkStart w:id="11" w:name="bookmark15"/>
-      <w:bookmarkEnd w:id="11"/>
+      <w:bookmarkStart w:id="24" w:name="bookmark15"/>
+      <w:bookmarkEnd w:id="24"/>
+      <w:bookmarkStart w:id="25" w:name="_Toc9068"/>
       <w:r>
         <w:t>跟踪检查</w:t>
       </w:r>
+      <w:bookmarkEnd w:id="25"/>
     </w:p>
     <w:p>
       <w:pPr>
@@ -3932,11 +3915,13 @@
         <w:pStyle w:val="30"/>
         <w:bidi w:val="0"/>
       </w:pPr>
-      <w:bookmarkStart w:id="12" w:name="bookmark16"/>
-      <w:bookmarkEnd w:id="12"/>
+      <w:bookmarkStart w:id="26" w:name="bookmark16"/>
+      <w:bookmarkEnd w:id="26"/>
+      <w:bookmarkStart w:id="27" w:name="_Toc4370"/>
       <w:r>
         <w:t>评估及改进</w:t>
       </w:r>
+      <w:bookmarkEnd w:id="27"/>
     </w:p>
     <w:p>
       <w:pPr>
@@ -3965,9 +3950,10 @@
           <w:lang w:val="en-US" w:eastAsia="zh-CN"/>
         </w:rPr>
       </w:pPr>
-      <w:bookmarkStart w:id="13" w:name="bookmark3"/>
-      <w:bookmarkEnd w:id="13"/>
-      <w:bookmarkStart w:id="14" w:name="_Toc17424"/>
+      <w:bookmarkStart w:id="28" w:name="bookmark3"/>
+      <w:bookmarkEnd w:id="28"/>
+      <w:bookmarkStart w:id="29" w:name="_Toc17424"/>
+      <w:bookmarkStart w:id="30" w:name="_Toc24190"/>
       <w:r>
         <w:rPr>
           <w:rStyle w:val="38"/>
@@ -3976,7 +3962,8 @@
         </w:rPr>
         <w:t>附则</w:t>
       </w:r>
-      <w:bookmarkEnd w:id="14"/>
+      <w:bookmarkEnd w:id="29"/>
+      <w:bookmarkEnd w:id="30"/>
     </w:p>
     <w:p>
       <w:pPr>
@@ -4091,8 +4078,9 @@
           <w:lang w:val="en-US" w:eastAsia="zh-CN"/>
         </w:rPr>
       </w:pPr>
-      <w:bookmarkStart w:id="15" w:name="bookmark14"/>
-      <w:bookmarkEnd w:id="15"/>
+      <w:bookmarkStart w:id="31" w:name="bookmark14"/>
+      <w:bookmarkEnd w:id="31"/>
+      <w:bookmarkStart w:id="32" w:name="_Toc19086"/>
       <w:r>
         <w:rPr>
           <w:rFonts w:hint="eastAsia"/>
@@ -4100,6 +4088,7 @@
         </w:rPr>
         <w:t>附件</w:t>
       </w:r>
+      <w:bookmarkEnd w:id="32"/>
     </w:p>
     <w:p>
       <w:pPr>
@@ -4110,6 +4099,7 @@
           <w:lang w:val="en-US" w:eastAsia="zh-CN"/>
         </w:rPr>
       </w:pPr>
+      <w:bookmarkStart w:id="33" w:name="_Toc791"/>
       <w:r>
         <w:rPr>
           <w:rFonts w:hint="eastAsia"/>
@@ -4117,6 +4107,7 @@
         </w:rPr>
         <w:t>记录</w:t>
       </w:r>
+      <w:bookmarkEnd w:id="33"/>
     </w:p>
     <w:p>
       <w:pPr>
@@ -4126,8 +4117,6 @@
       <w:r>
         <w:t>《运维服务能力管理计划》</w:t>
       </w:r>
-      <w:bookmarkStart w:id="16" w:name="_GoBack"/>
-      <w:bookmarkEnd w:id="16"/>
     </w:p>
     <w:p>
       <w:pPr>
@@ -4135,7 +4124,17 @@
         <w:bidi w:val="0"/>
       </w:pPr>
       <w:r>
-        <w:t>《运维服务KPI指标体系》</w:t>
+        <w:t>《运维</w:t>
+      </w:r>
+      <w:r>
+        <w:rPr>
+          <w:rFonts w:hint="eastAsia"/>
+          <w:lang w:val="en-US" w:eastAsia="zh-CN"/>
+        </w:rPr>
+        <w:t>服务能力</w:t>
+      </w:r>
+      <w:r>
+        <w:t>I指标体系》</w:t>
       </w:r>
     </w:p>
     <w:p>
@@ -4144,7 +4143,19 @@
         <w:bidi w:val="0"/>
       </w:pPr>
       <w:r>
-        <w:t>《运维服务KPI指标体系跟踪表》</w:t>
+        <w:t>《运维服务</w:t>
+      </w:r>
+      <w:r>
+        <w:rPr>
+          <w:rFonts w:hint="eastAsia"/>
+          <w:lang w:val="en-US" w:eastAsia="zh-CN"/>
+        </w:rPr>
+        <w:t>能力</w:t>
+      </w:r>
+      <w:bookmarkStart w:id="34" w:name="_GoBack"/>
+      <w:bookmarkEnd w:id="34"/>
+      <w:r>
+        <w:t>指标体系跟踪表》</w:t>
       </w:r>
     </w:p>
     <w:p>
@@ -4691,7 +4702,7 @@
     <w:lsdException w:unhideWhenUsed="0" w:uiPriority="0" w:semiHidden="0" w:name="Date"/>
     <w:lsdException w:unhideWhenUsed="0" w:uiPriority="0" w:semiHidden="0" w:name="Body Text First Indent"/>
     <w:lsdException w:unhideWhenUsed="0" w:uiPriority="0" w:semiHidden="0" w:name="Body Text First Indent 2"/>
-    <w:lsdException w:unhideWhenUsed="0" w:uiPriority="0" w:semiHidden="0" w:name="Note Heading"/>
+    <w:lsdException w:uiPriority="99" w:name="Note Heading"/>
     <w:lsdException w:unhideWhenUsed="0" w:uiPriority="0" w:semiHidden="0" w:name="Body Text 2"/>
     <w:lsdException w:unhideWhenUsed="0" w:uiPriority="0" w:semiHidden="0" w:name="Body Text 3"/>
     <w:lsdException w:unhideWhenUsed="0" w:uiPriority="0" w:semiHidden="0" w:name="Body Text Indent 2"/>
@@ -5177,10 +5188,10 @@
     <w:uiPriority w:val="0"/>
     <w:pPr>
       <w:pBdr>
-        <w:top w:val="none" w:color="auto" w:sz="0" w:space="1"/>
-        <w:left w:val="none" w:color="auto" w:sz="0" w:space="4"/>
-        <w:bottom w:val="none" w:color="auto" w:sz="0" w:space="1"/>
-        <w:right w:val="none" w:color="auto" w:sz="0" w:space="4"/>
+        <w:top w:val="none" w:color="auto" w:sz="0" w:space="0"/>
+        <w:left w:val="none" w:color="auto" w:sz="0" w:space="0"/>
+        <w:bottom w:val="none" w:color="auto" w:sz="0" w:space="0"/>
+        <w:right w:val="none" w:color="auto" w:sz="0" w:space="0"/>
       </w:pBdr>
       <w:tabs>
         <w:tab w:val="center" w:pos="4153"/>
@@ -5303,7 +5314,7 @@
     </w:rPr>
   </w:style>
   <w:style w:type="table" w:customStyle="1" w:styleId="26">
-    <w:name w:val="Table Normal"/>
+    <w:name w:val="Table Normal_0"/>
     <w:semiHidden/>
     <w:unhideWhenUsed/>
     <w:qFormat/>

--- a/3-能力管理/流程制度规范类文件/030101-运维服务能力管理制度.docx
+++ b/3-能力管理/流程制度规范类文件/030101-运维服务能力管理制度.docx
@@ -125,7 +125,7 @@
         <w:pStyle w:val="24"/>
         <w:bidi w:val="0"/>
       </w:pPr>
-      <w:bookmarkStart w:id="0" w:name="_Toc30254"/>
+      <w:bookmarkStart w:id="0" w:name="_Toc24264"/>
       <w:r>
         <w:rPr>
           <w:rFonts w:hint="eastAsia"/>
@@ -147,7 +147,7 @@
           <w:lang w:val="en-US"/>
         </w:rPr>
       </w:pPr>
-      <w:bookmarkStart w:id="1" w:name="_Toc2213"/>
+      <w:bookmarkStart w:id="1" w:name="_Toc15907"/>
       <w:r>
         <w:rPr>
           <w:rFonts w:hint="eastAsia"/>
@@ -879,7 +879,7 @@
                 <w:rFonts w:hint="eastAsia"/>
                 <w:spacing w:val="105"/>
                 <w:kern w:val="0"/>
-                <w:u w:val="single"/>
+                <w:u w:val="none"/>
                 <w:vertAlign w:val="baseline"/>
                 <w:lang w:val="en-US" w:eastAsia="zh-CN"/>
               </w:rPr>
@@ -890,7 +890,7 @@
                 <w:rFonts w:hint="eastAsia"/>
                 <w:spacing w:val="0"/>
                 <w:kern w:val="0"/>
-                <w:u w:val="single"/>
+                <w:u w:val="none"/>
                 <w:vertAlign w:val="baseline"/>
                 <w:lang w:val="en-US" w:eastAsia="zh-CN"/>
               </w:rPr>
@@ -1459,7 +1459,7 @@
               <w:rFonts w:hint="eastAsia" w:ascii="宋体" w:hAnsi="宋体" w:eastAsia="宋体" w:cs="宋体"/>
               <w:szCs w:val="24"/>
             </w:rPr>
-            <w:instrText xml:space="preserve"> HYPERLINK \l _Toc30254 </w:instrText>
+            <w:instrText xml:space="preserve"> HYPERLINK \l _Toc24264 </w:instrText>
           </w:r>
           <w:r>
             <w:rPr>
@@ -1485,7 +1485,7 @@
             <w:fldChar w:fldCharType="begin"/>
           </w:r>
           <w:r>
-            <w:instrText xml:space="preserve"> PAGEREF _Toc30254 \h </w:instrText>
+            <w:instrText xml:space="preserve"> PAGEREF _Toc24264 \h </w:instrText>
           </w:r>
           <w:r>
             <w:fldChar w:fldCharType="separate"/>
@@ -1523,7 +1523,7 @@
               <w:rFonts w:hint="eastAsia" w:ascii="宋体" w:hAnsi="宋体" w:eastAsia="宋体" w:cs="宋体"/>
               <w:szCs w:val="24"/>
             </w:rPr>
-            <w:instrText xml:space="preserve"> HYPERLINK \l _Toc2213 </w:instrText>
+            <w:instrText xml:space="preserve"> HYPERLINK \l _Toc15907 </w:instrText>
           </w:r>
           <w:r>
             <w:rPr>
@@ -1546,7 +1546,7 @@
             <w:fldChar w:fldCharType="begin"/>
           </w:r>
           <w:r>
-            <w:instrText xml:space="preserve"> PAGEREF _Toc2213 \h </w:instrText>
+            <w:instrText xml:space="preserve"> PAGEREF _Toc15907 \h </w:instrText>
           </w:r>
           <w:r>
             <w:fldChar w:fldCharType="separate"/>
@@ -1584,7 +1584,7 @@
               <w:rFonts w:hint="eastAsia" w:ascii="宋体" w:hAnsi="宋体" w:eastAsia="宋体" w:cs="宋体"/>
               <w:szCs w:val="24"/>
             </w:rPr>
-            <w:instrText xml:space="preserve"> HYPERLINK \l _Toc18184 </w:instrText>
+            <w:instrText xml:space="preserve"> HYPERLINK \l _Toc21611 </w:instrText>
           </w:r>
           <w:r>
             <w:rPr>
@@ -1609,7 +1609,7 @@
             <w:fldChar w:fldCharType="begin"/>
           </w:r>
           <w:r>
-            <w:instrText xml:space="preserve"> PAGEREF _Toc18184 \h </w:instrText>
+            <w:instrText xml:space="preserve"> PAGEREF _Toc21611 \h </w:instrText>
           </w:r>
           <w:r>
             <w:fldChar w:fldCharType="separate"/>
@@ -1647,7 +1647,7 @@
               <w:rFonts w:hint="eastAsia" w:ascii="宋体" w:hAnsi="宋体" w:eastAsia="宋体" w:cs="宋体"/>
               <w:szCs w:val="24"/>
             </w:rPr>
-            <w:instrText xml:space="preserve"> HYPERLINK \l _Toc1715 </w:instrText>
+            <w:instrText xml:space="preserve"> HYPERLINK \l _Toc25016 </w:instrText>
           </w:r>
           <w:r>
             <w:rPr>
@@ -1677,7 +1677,7 @@
             <w:fldChar w:fldCharType="begin"/>
           </w:r>
           <w:r>
-            <w:instrText xml:space="preserve"> PAGEREF _Toc1715 \h </w:instrText>
+            <w:instrText xml:space="preserve"> PAGEREF _Toc25016 \h </w:instrText>
           </w:r>
           <w:r>
             <w:fldChar w:fldCharType="separate"/>
@@ -1715,7 +1715,7 @@
               <w:rFonts w:hint="eastAsia" w:ascii="宋体" w:hAnsi="宋体" w:eastAsia="宋体" w:cs="宋体"/>
               <w:szCs w:val="24"/>
             </w:rPr>
-            <w:instrText xml:space="preserve"> HYPERLINK \l _Toc678 </w:instrText>
+            <w:instrText xml:space="preserve"> HYPERLINK \l _Toc16856 </w:instrText>
           </w:r>
           <w:r>
             <w:rPr>
@@ -1747,7 +1747,7 @@
             <w:fldChar w:fldCharType="begin"/>
           </w:r>
           <w:r>
-            <w:instrText xml:space="preserve"> PAGEREF _Toc678 \h </w:instrText>
+            <w:instrText xml:space="preserve"> PAGEREF _Toc16856 \h </w:instrText>
           </w:r>
           <w:r>
             <w:fldChar w:fldCharType="separate"/>
@@ -1785,7 +1785,7 @@
               <w:rFonts w:hint="eastAsia" w:ascii="宋体" w:hAnsi="宋体" w:eastAsia="宋体" w:cs="宋体"/>
               <w:szCs w:val="24"/>
             </w:rPr>
-            <w:instrText xml:space="preserve"> HYPERLINK \l _Toc7075 </w:instrText>
+            <w:instrText xml:space="preserve"> HYPERLINK \l _Toc24597 </w:instrText>
           </w:r>
           <w:r>
             <w:rPr>
@@ -1815,7 +1815,7 @@
             <w:fldChar w:fldCharType="begin"/>
           </w:r>
           <w:r>
-            <w:instrText xml:space="preserve"> PAGEREF _Toc7075 \h </w:instrText>
+            <w:instrText xml:space="preserve"> PAGEREF _Toc24597 \h </w:instrText>
           </w:r>
           <w:r>
             <w:fldChar w:fldCharType="separate"/>
@@ -1853,7 +1853,7 @@
               <w:rFonts w:hint="eastAsia" w:ascii="宋体" w:hAnsi="宋体" w:eastAsia="宋体" w:cs="宋体"/>
               <w:szCs w:val="24"/>
             </w:rPr>
-            <w:instrText xml:space="preserve"> HYPERLINK \l _Toc12574 </w:instrText>
+            <w:instrText xml:space="preserve"> HYPERLINK \l _Toc1394 </w:instrText>
           </w:r>
           <w:r>
             <w:rPr>
@@ -1878,7 +1878,7 @@
             <w:fldChar w:fldCharType="begin"/>
           </w:r>
           <w:r>
-            <w:instrText xml:space="preserve"> PAGEREF _Toc12574 \h </w:instrText>
+            <w:instrText xml:space="preserve"> PAGEREF _Toc1394 \h </w:instrText>
           </w:r>
           <w:r>
             <w:fldChar w:fldCharType="separate"/>
@@ -1916,7 +1916,7 @@
               <w:rFonts w:hint="eastAsia" w:ascii="宋体" w:hAnsi="宋体" w:eastAsia="宋体" w:cs="宋体"/>
               <w:szCs w:val="24"/>
             </w:rPr>
-            <w:instrText xml:space="preserve"> HYPERLINK \l _Toc31368 </w:instrText>
+            <w:instrText xml:space="preserve"> HYPERLINK \l _Toc8524 </w:instrText>
           </w:r>
           <w:r>
             <w:rPr>
@@ -1941,7 +1941,7 @@
             <w:fldChar w:fldCharType="begin"/>
           </w:r>
           <w:r>
-            <w:instrText xml:space="preserve"> PAGEREF _Toc31368 \h </w:instrText>
+            <w:instrText xml:space="preserve"> PAGEREF _Toc8524 \h </w:instrText>
           </w:r>
           <w:r>
             <w:fldChar w:fldCharType="separate"/>
@@ -1979,7 +1979,7 @@
               <w:rFonts w:hint="eastAsia" w:ascii="宋体" w:hAnsi="宋体" w:eastAsia="宋体" w:cs="宋体"/>
               <w:szCs w:val="24"/>
             </w:rPr>
-            <w:instrText xml:space="preserve"> HYPERLINK \l _Toc16164 </w:instrText>
+            <w:instrText xml:space="preserve"> HYPERLINK \l _Toc17757 </w:instrText>
           </w:r>
           <w:r>
             <w:rPr>
@@ -2011,7 +2011,7 @@
             <w:fldChar w:fldCharType="begin"/>
           </w:r>
           <w:r>
-            <w:instrText xml:space="preserve"> PAGEREF _Toc16164 \h </w:instrText>
+            <w:instrText xml:space="preserve"> PAGEREF _Toc17757 \h </w:instrText>
           </w:r>
           <w:r>
             <w:fldChar w:fldCharType="separate"/>
@@ -2049,7 +2049,7 @@
               <w:rFonts w:hint="eastAsia" w:ascii="宋体" w:hAnsi="宋体" w:eastAsia="宋体" w:cs="宋体"/>
               <w:szCs w:val="24"/>
             </w:rPr>
-            <w:instrText xml:space="preserve"> HYPERLINK \l _Toc4979 </w:instrText>
+            <w:instrText xml:space="preserve"> HYPERLINK \l _Toc24571 </w:instrText>
           </w:r>
           <w:r>
             <w:rPr>
@@ -2081,7 +2081,7 @@
             <w:fldChar w:fldCharType="begin"/>
           </w:r>
           <w:r>
-            <w:instrText xml:space="preserve"> PAGEREF _Toc4979 \h </w:instrText>
+            <w:instrText xml:space="preserve"> PAGEREF _Toc24571 \h </w:instrText>
           </w:r>
           <w:r>
             <w:fldChar w:fldCharType="separate"/>
@@ -2119,7 +2119,7 @@
               <w:rFonts w:hint="eastAsia" w:ascii="宋体" w:hAnsi="宋体" w:eastAsia="宋体" w:cs="宋体"/>
               <w:szCs w:val="24"/>
             </w:rPr>
-            <w:instrText xml:space="preserve"> HYPERLINK \l _Toc25100 </w:instrText>
+            <w:instrText xml:space="preserve"> HYPERLINK \l _Toc29343 </w:instrText>
           </w:r>
           <w:r>
             <w:rPr>
@@ -2151,7 +2151,7 @@
             <w:fldChar w:fldCharType="begin"/>
           </w:r>
           <w:r>
-            <w:instrText xml:space="preserve"> PAGEREF _Toc25100 \h </w:instrText>
+            <w:instrText xml:space="preserve"> PAGEREF _Toc29343 \h </w:instrText>
           </w:r>
           <w:r>
             <w:fldChar w:fldCharType="separate"/>
@@ -2189,7 +2189,7 @@
               <w:rFonts w:hint="eastAsia" w:ascii="宋体" w:hAnsi="宋体" w:eastAsia="宋体" w:cs="宋体"/>
               <w:szCs w:val="24"/>
             </w:rPr>
-            <w:instrText xml:space="preserve"> HYPERLINK \l _Toc15843 </w:instrText>
+            <w:instrText xml:space="preserve"> HYPERLINK \l _Toc28267 </w:instrText>
           </w:r>
           <w:r>
             <w:rPr>
@@ -2219,7 +2219,7 @@
             <w:fldChar w:fldCharType="begin"/>
           </w:r>
           <w:r>
-            <w:instrText xml:space="preserve"> PAGEREF _Toc15843 \h </w:instrText>
+            <w:instrText xml:space="preserve"> PAGEREF _Toc28267 \h </w:instrText>
           </w:r>
           <w:r>
             <w:fldChar w:fldCharType="separate"/>
@@ -2257,7 +2257,7 @@
               <w:rFonts w:hint="eastAsia" w:ascii="宋体" w:hAnsi="宋体" w:eastAsia="宋体" w:cs="宋体"/>
               <w:szCs w:val="24"/>
             </w:rPr>
-            <w:instrText xml:space="preserve"> HYPERLINK \l _Toc5353 </w:instrText>
+            <w:instrText xml:space="preserve"> HYPERLINK \l _Toc3662 </w:instrText>
           </w:r>
           <w:r>
             <w:rPr>
@@ -2287,7 +2287,7 @@
             <w:fldChar w:fldCharType="begin"/>
           </w:r>
           <w:r>
-            <w:instrText xml:space="preserve"> PAGEREF _Toc5353 \h </w:instrText>
+            <w:instrText xml:space="preserve"> PAGEREF _Toc3662 \h </w:instrText>
           </w:r>
           <w:r>
             <w:fldChar w:fldCharType="separate"/>
@@ -2325,7 +2325,7 @@
               <w:rFonts w:hint="eastAsia" w:ascii="宋体" w:hAnsi="宋体" w:eastAsia="宋体" w:cs="宋体"/>
               <w:szCs w:val="24"/>
             </w:rPr>
-            <w:instrText xml:space="preserve"> HYPERLINK \l _Toc19429 </w:instrText>
+            <w:instrText xml:space="preserve"> HYPERLINK \l _Toc10628 </w:instrText>
           </w:r>
           <w:r>
             <w:rPr>
@@ -2350,7 +2350,7 @@
             <w:fldChar w:fldCharType="begin"/>
           </w:r>
           <w:r>
-            <w:instrText xml:space="preserve"> PAGEREF _Toc19429 \h </w:instrText>
+            <w:instrText xml:space="preserve"> PAGEREF _Toc10628 \h </w:instrText>
           </w:r>
           <w:r>
             <w:fldChar w:fldCharType="separate"/>
@@ -2388,7 +2388,7 @@
               <w:rFonts w:hint="eastAsia" w:ascii="宋体" w:hAnsi="宋体" w:eastAsia="宋体" w:cs="宋体"/>
               <w:szCs w:val="24"/>
             </w:rPr>
-            <w:instrText xml:space="preserve"> HYPERLINK \l _Toc16311 </w:instrText>
+            <w:instrText xml:space="preserve"> HYPERLINK \l _Toc2355 </w:instrText>
           </w:r>
           <w:r>
             <w:rPr>
@@ -2413,7 +2413,7 @@
             <w:fldChar w:fldCharType="begin"/>
           </w:r>
           <w:r>
-            <w:instrText xml:space="preserve"> PAGEREF _Toc16311 \h </w:instrText>
+            <w:instrText xml:space="preserve"> PAGEREF _Toc2355 \h </w:instrText>
           </w:r>
           <w:r>
             <w:fldChar w:fldCharType="separate"/>
@@ -2451,7 +2451,7 @@
               <w:rFonts w:hint="eastAsia" w:ascii="宋体" w:hAnsi="宋体" w:eastAsia="宋体" w:cs="宋体"/>
               <w:szCs w:val="24"/>
             </w:rPr>
-            <w:instrText xml:space="preserve"> HYPERLINK \l _Toc29475 </w:instrText>
+            <w:instrText xml:space="preserve"> HYPERLINK \l _Toc12386 </w:instrText>
           </w:r>
           <w:r>
             <w:rPr>
@@ -2476,7 +2476,7 @@
             <w:fldChar w:fldCharType="begin"/>
           </w:r>
           <w:r>
-            <w:instrText xml:space="preserve"> PAGEREF _Toc29475 \h </w:instrText>
+            <w:instrText xml:space="preserve"> PAGEREF _Toc12386 \h </w:instrText>
           </w:r>
           <w:r>
             <w:fldChar w:fldCharType="separate"/>
@@ -2514,7 +2514,7 @@
               <w:rFonts w:hint="eastAsia" w:ascii="宋体" w:hAnsi="宋体" w:eastAsia="宋体" w:cs="宋体"/>
               <w:szCs w:val="24"/>
             </w:rPr>
-            <w:instrText xml:space="preserve"> HYPERLINK \l _Toc24745 </w:instrText>
+            <w:instrText xml:space="preserve"> HYPERLINK \l _Toc6543 </w:instrText>
           </w:r>
           <w:r>
             <w:rPr>
@@ -2539,7 +2539,7 @@
             <w:fldChar w:fldCharType="begin"/>
           </w:r>
           <w:r>
-            <w:instrText xml:space="preserve"> PAGEREF _Toc24745 \h </w:instrText>
+            <w:instrText xml:space="preserve"> PAGEREF _Toc6543 \h </w:instrText>
           </w:r>
           <w:r>
             <w:fldChar w:fldCharType="separate"/>
@@ -2577,7 +2577,7 @@
               <w:rFonts w:hint="eastAsia" w:ascii="宋体" w:hAnsi="宋体" w:eastAsia="宋体" w:cs="宋体"/>
               <w:szCs w:val="24"/>
             </w:rPr>
-            <w:instrText xml:space="preserve"> HYPERLINK \l _Toc9068 </w:instrText>
+            <w:instrText xml:space="preserve"> HYPERLINK \l _Toc28050 </w:instrText>
           </w:r>
           <w:r>
             <w:rPr>
@@ -2602,7 +2602,7 @@
             <w:fldChar w:fldCharType="begin"/>
           </w:r>
           <w:r>
-            <w:instrText xml:space="preserve"> PAGEREF _Toc9068 \h </w:instrText>
+            <w:instrText xml:space="preserve"> PAGEREF _Toc28050 \h </w:instrText>
           </w:r>
           <w:r>
             <w:fldChar w:fldCharType="separate"/>
@@ -2640,7 +2640,7 @@
               <w:rFonts w:hint="eastAsia" w:ascii="宋体" w:hAnsi="宋体" w:eastAsia="宋体" w:cs="宋体"/>
               <w:szCs w:val="24"/>
             </w:rPr>
-            <w:instrText xml:space="preserve"> HYPERLINK \l _Toc4370 </w:instrText>
+            <w:instrText xml:space="preserve"> HYPERLINK \l _Toc32728 </w:instrText>
           </w:r>
           <w:r>
             <w:rPr>
@@ -2665,7 +2665,7 @@
             <w:fldChar w:fldCharType="begin"/>
           </w:r>
           <w:r>
-            <w:instrText xml:space="preserve"> PAGEREF _Toc4370 \h </w:instrText>
+            <w:instrText xml:space="preserve"> PAGEREF _Toc32728 \h </w:instrText>
           </w:r>
           <w:r>
             <w:fldChar w:fldCharType="separate"/>
@@ -2703,7 +2703,7 @@
               <w:rFonts w:hint="eastAsia" w:ascii="宋体" w:hAnsi="宋体" w:eastAsia="宋体" w:cs="宋体"/>
               <w:szCs w:val="24"/>
             </w:rPr>
-            <w:instrText xml:space="preserve"> HYPERLINK \l _Toc24190 </w:instrText>
+            <w:instrText xml:space="preserve"> HYPERLINK \l _Toc10052 </w:instrText>
           </w:r>
           <w:r>
             <w:rPr>
@@ -2733,7 +2733,7 @@
             <w:fldChar w:fldCharType="begin"/>
           </w:r>
           <w:r>
-            <w:instrText xml:space="preserve"> PAGEREF _Toc24190 \h </w:instrText>
+            <w:instrText xml:space="preserve"> PAGEREF _Toc10052 \h </w:instrText>
           </w:r>
           <w:r>
             <w:fldChar w:fldCharType="separate"/>
@@ -2771,7 +2771,7 @@
               <w:rFonts w:hint="eastAsia" w:ascii="宋体" w:hAnsi="宋体" w:eastAsia="宋体" w:cs="宋体"/>
               <w:szCs w:val="24"/>
             </w:rPr>
-            <w:instrText xml:space="preserve"> HYPERLINK \l _Toc19086 </w:instrText>
+            <w:instrText xml:space="preserve"> HYPERLINK \l _Toc15031 </w:instrText>
           </w:r>
           <w:r>
             <w:rPr>
@@ -2801,7 +2801,7 @@
             <w:fldChar w:fldCharType="begin"/>
           </w:r>
           <w:r>
-            <w:instrText xml:space="preserve"> PAGEREF _Toc19086 \h </w:instrText>
+            <w:instrText xml:space="preserve"> PAGEREF _Toc15031 \h </w:instrText>
           </w:r>
           <w:r>
             <w:fldChar w:fldCharType="separate"/>
@@ -2839,7 +2839,7 @@
               <w:rFonts w:hint="eastAsia" w:ascii="宋体" w:hAnsi="宋体" w:eastAsia="宋体" w:cs="宋体"/>
               <w:szCs w:val="24"/>
             </w:rPr>
-            <w:instrText xml:space="preserve"> HYPERLINK \l _Toc791 </w:instrText>
+            <w:instrText xml:space="preserve"> HYPERLINK \l _Toc13806 </w:instrText>
           </w:r>
           <w:r>
             <w:rPr>
@@ -2869,7 +2869,7 @@
             <w:fldChar w:fldCharType="begin"/>
           </w:r>
           <w:r>
-            <w:instrText xml:space="preserve"> PAGEREF _Toc791 \h </w:instrText>
+            <w:instrText xml:space="preserve"> PAGEREF _Toc13806 \h </w:instrText>
           </w:r>
           <w:r>
             <w:fldChar w:fldCharType="separate"/>
@@ -2941,7 +2941,7 @@
         <w:pStyle w:val="28"/>
         <w:bidi w:val="0"/>
       </w:pPr>
-      <w:bookmarkStart w:id="2" w:name="_Toc18184"/>
+      <w:bookmarkStart w:id="2" w:name="_Toc21611"/>
       <w:r>
         <w:t>目的</w:t>
       </w:r>
@@ -3050,7 +3050,7 @@
           <w:lang w:val="en-US" w:eastAsia="zh-CN"/>
         </w:rPr>
       </w:pPr>
-      <w:bookmarkStart w:id="3" w:name="_Toc1715"/>
+      <w:bookmarkStart w:id="3" w:name="_Toc25016"/>
       <w:r>
         <w:rPr>
           <w:rFonts w:hint="eastAsia"/>
@@ -3149,7 +3149,7 @@
         <w:pStyle w:val="28"/>
         <w:bidi w:val="0"/>
       </w:pPr>
-      <w:bookmarkStart w:id="4" w:name="_Toc678"/>
+      <w:bookmarkStart w:id="4" w:name="_Toc16856"/>
       <w:r>
         <w:rPr>
           <w:rFonts w:hint="eastAsia"/>
@@ -3179,11 +3179,21 @@
       </w:r>
       <w:r>
         <w:rPr>
+          <w:rFonts w:hint="eastAsia"/>
           <w:spacing w:val="-1"/>
           <w:sz w:val="24"/>
           <w:szCs w:val="24"/>
-        </w:rPr>
-        <w:t>运行维护管理体</w:t>
+          <w:lang w:val="en-US" w:eastAsia="zh-CN"/>
+        </w:rPr>
+        <w:t>运维</w:t>
+      </w:r>
+      <w:r>
+        <w:rPr>
+          <w:spacing w:val="-1"/>
+          <w:sz w:val="24"/>
+          <w:szCs w:val="24"/>
+        </w:rPr>
+        <w:t>管理体</w:t>
       </w:r>
       <w:r>
         <w:rPr>
@@ -3213,7 +3223,7 @@
           <w:lang w:val="en-US" w:eastAsia="zh-CN"/>
         </w:rPr>
       </w:pPr>
-      <w:bookmarkStart w:id="5" w:name="_Toc7075"/>
+      <w:bookmarkStart w:id="5" w:name="_Toc24597"/>
       <w:r>
         <w:rPr>
           <w:rFonts w:hint="eastAsia"/>
@@ -3228,7 +3238,7 @@
         <w:pStyle w:val="30"/>
         <w:bidi w:val="0"/>
       </w:pPr>
-      <w:bookmarkStart w:id="6" w:name="_Toc12574"/>
+      <w:bookmarkStart w:id="6" w:name="_Toc1394"/>
       <w:r>
         <w:t>公司总经理</w:t>
       </w:r>
@@ -3287,7 +3297,7 @@
       </w:pPr>
       <w:bookmarkStart w:id="7" w:name="bookmark6"/>
       <w:bookmarkEnd w:id="7"/>
-      <w:bookmarkStart w:id="8" w:name="_Toc31368"/>
+      <w:bookmarkStart w:id="8" w:name="_Toc8524"/>
       <w:r>
         <w:t>运维部</w:t>
       </w:r>
@@ -3354,7 +3364,7 @@
       </w:pPr>
       <w:bookmarkStart w:id="9" w:name="bookmark7"/>
       <w:bookmarkEnd w:id="9"/>
-      <w:bookmarkStart w:id="10" w:name="_Toc16164"/>
+      <w:bookmarkStart w:id="10" w:name="_Toc17757"/>
       <w:r>
         <w:rPr>
           <w:rFonts w:hint="eastAsia"/>
@@ -3420,7 +3430,7 @@
       </w:pPr>
       <w:bookmarkStart w:id="11" w:name="bookmark8"/>
       <w:bookmarkEnd w:id="11"/>
-      <w:bookmarkStart w:id="12" w:name="_Toc4979"/>
+      <w:bookmarkStart w:id="12" w:name="_Toc24571"/>
       <w:r>
         <w:rPr>
           <w:rFonts w:hint="eastAsia"/>
@@ -3494,7 +3504,7 @@
       </w:pPr>
       <w:bookmarkStart w:id="13" w:name="bookmark9"/>
       <w:bookmarkEnd w:id="13"/>
-      <w:bookmarkStart w:id="14" w:name="_Toc25100"/>
+      <w:bookmarkStart w:id="14" w:name="_Toc29343"/>
       <w:r>
         <w:rPr>
           <w:rFonts w:hint="eastAsia"/>
@@ -3561,7 +3571,7 @@
           <w:lang w:val="en-US" w:eastAsia="zh-CN"/>
         </w:rPr>
       </w:pPr>
-      <w:bookmarkStart w:id="15" w:name="_Toc15843"/>
+      <w:bookmarkStart w:id="15" w:name="_Toc28267"/>
       <w:r>
         <w:rPr>
           <w:rFonts w:hint="eastAsia"/>
@@ -3570,93 +3580,6 @@
         <w:t>采购部</w:t>
       </w:r>
       <w:bookmarkEnd w:id="15"/>
-    </w:p>
-    <w:p>
-      <w:pPr>
-        <w:pStyle w:val="29"/>
-        <w:rPr>
-          <w:rFonts w:hint="eastAsia"/>
-          <w:lang w:val="en-US" w:eastAsia="zh-CN"/>
-        </w:rPr>
-      </w:pPr>
-    </w:p>
-    <w:p>
-      <w:pPr>
-        <w:pStyle w:val="28"/>
-        <w:bidi w:val="0"/>
-        <w:rPr>
-          <w:rFonts w:hint="default"/>
-          <w:lang w:val="en-US" w:eastAsia="zh-CN"/>
-        </w:rPr>
-      </w:pPr>
-      <w:bookmarkStart w:id="16" w:name="_Toc5353"/>
-      <w:r>
-        <w:rPr>
-          <w:rFonts w:hint="eastAsia"/>
-          <w:lang w:val="en-US" w:eastAsia="zh-CN"/>
-        </w:rPr>
-        <w:t>运维服务能力管理实施</w:t>
-      </w:r>
-      <w:bookmarkEnd w:id="16"/>
-    </w:p>
-    <w:p>
-      <w:pPr>
-        <w:pStyle w:val="30"/>
-        <w:bidi w:val="0"/>
-      </w:pPr>
-      <w:bookmarkStart w:id="17" w:name="bookmark11"/>
-      <w:bookmarkEnd w:id="17"/>
-      <w:bookmarkStart w:id="18" w:name="_Toc19429"/>
-      <w:r>
-        <w:t>制定运维服务能力管理计划</w:t>
-      </w:r>
-      <w:bookmarkEnd w:id="18"/>
-    </w:p>
-    <w:p>
-      <w:pPr>
-        <w:pStyle w:val="29"/>
-        <w:bidi w:val="0"/>
-      </w:pPr>
-      <w:r>
-        <w:t>运维部在每年12月份组织</w:t>
-      </w:r>
-      <w:r>
-        <w:rPr>
-          <w:rFonts w:hint="eastAsia"/>
-          <w:lang w:eastAsia="zh-CN"/>
-        </w:rPr>
-        <w:t>人力部</w:t>
-      </w:r>
-      <w:r>
-        <w:t>、</w:t>
-      </w:r>
-      <w:r>
-        <w:rPr>
-          <w:rFonts w:hint="eastAsia"/>
-          <w:lang w:eastAsia="zh-CN"/>
-        </w:rPr>
-        <w:t>质量部</w:t>
-      </w:r>
-      <w:r>
-        <w:t>等相关部门制定下一年度的《运维服务能力管理计划》，经会议讨论通过后报公司总经理审批。</w:t>
-      </w:r>
-    </w:p>
-    <w:p>
-      <w:pPr>
-        <w:pStyle w:val="29"/>
-        <w:bidi w:val="0"/>
-        <w:rPr>
-          <w:rFonts w:hint="eastAsia"/>
-          <w:lang w:eastAsia="zh-CN"/>
-        </w:rPr>
-      </w:pPr>
-      <w:r>
-        <w:rPr>
-          <w:rFonts w:hint="eastAsia"/>
-          <w:lang w:eastAsia="zh-CN"/>
-        </w:rPr>
-        <w:t>《运维服务能力管理计划》应包含：</w:t>
-      </w:r>
     </w:p>
     <w:p>
       <w:pPr>
@@ -3665,29 +3588,212 @@
           <w:ilvl w:val="0"/>
           <w:numId w:val="8"/>
         </w:numPr>
-        <w:spacing w:before="195" w:line="220" w:lineRule="auto"/>
+        <w:spacing w:before="232" w:line="219" w:lineRule="auto"/>
         <w:ind w:left="425" w:leftChars="0" w:hanging="425" w:firstLineChars="0"/>
         <w:rPr>
-          <w:sz w:val="22"/>
-          <w:szCs w:val="22"/>
+          <w:sz w:val="24"/>
+          <w:szCs w:val="24"/>
         </w:rPr>
       </w:pPr>
       <w:r>
         <w:rPr>
           <w:spacing w:val="-2"/>
-          <w:sz w:val="22"/>
-          <w:szCs w:val="22"/>
-        </w:rPr>
-        <w:t>上年度工作回顾及存在问题。</w:t>
-      </w:r>
-    </w:p>
-    <w:p>
-      <w:pPr>
-        <w:pStyle w:val="12"/>
+          <w:sz w:val="24"/>
+          <w:szCs w:val="24"/>
+        </w:rPr>
+        <w:t>负责年度服务能力计划工作中</w:t>
+      </w:r>
+      <w:r>
+        <w:rPr>
+          <w:rFonts w:hint="eastAsia" w:eastAsia="宋体"/>
+          <w:spacing w:val="-2"/>
+          <w:sz w:val="24"/>
+          <w:szCs w:val="24"/>
+          <w:lang w:val="en-US" w:eastAsia="zh-CN"/>
+        </w:rPr>
+        <w:t>采购</w:t>
+      </w:r>
+      <w:r>
+        <w:rPr>
+          <w:spacing w:val="-2"/>
+          <w:sz w:val="24"/>
+          <w:szCs w:val="24"/>
+        </w:rPr>
+        <w:t>内容的编制。</w:t>
+      </w:r>
+    </w:p>
+    <w:p>
+      <w:pPr>
+        <w:pStyle w:val="29"/>
         <w:numPr>
           <w:ilvl w:val="0"/>
           <w:numId w:val="8"/>
         </w:numPr>
+        <w:ind w:left="425" w:leftChars="0" w:hanging="425" w:firstLineChars="0"/>
+        <w:rPr>
+          <w:rFonts w:hint="eastAsia"/>
+          <w:lang w:val="en-US" w:eastAsia="zh-CN"/>
+        </w:rPr>
+      </w:pPr>
+      <w:r>
+        <w:rPr>
+          <w:spacing w:val="-2"/>
+          <w:sz w:val="24"/>
+          <w:szCs w:val="24"/>
+        </w:rPr>
+        <w:t>负责年度服务能力计划中</w:t>
+      </w:r>
+      <w:r>
+        <w:rPr>
+          <w:rFonts w:hint="eastAsia"/>
+          <w:spacing w:val="-2"/>
+          <w:sz w:val="24"/>
+          <w:szCs w:val="24"/>
+          <w:lang w:val="en-US" w:eastAsia="zh-CN"/>
+        </w:rPr>
+        <w:t>采购</w:t>
+      </w:r>
+      <w:r>
+        <w:rPr>
+          <w:spacing w:val="-2"/>
+          <w:sz w:val="24"/>
+          <w:szCs w:val="24"/>
+        </w:rPr>
+        <w:t>相关工作的执行</w:t>
+      </w:r>
+    </w:p>
+    <w:p>
+      <w:pPr>
+        <w:pStyle w:val="28"/>
+        <w:bidi w:val="0"/>
+        <w:rPr>
+          <w:rFonts w:hint="default"/>
+          <w:lang w:val="en-US" w:eastAsia="zh-CN"/>
+        </w:rPr>
+      </w:pPr>
+      <w:bookmarkStart w:id="16" w:name="_Toc3662"/>
+      <w:r>
+        <w:rPr>
+          <w:rFonts w:hint="eastAsia"/>
+          <w:lang w:val="en-US" w:eastAsia="zh-CN"/>
+        </w:rPr>
+        <w:t>运维服务能力管理实施</w:t>
+      </w:r>
+      <w:bookmarkEnd w:id="16"/>
+    </w:p>
+    <w:p>
+      <w:pPr>
+        <w:pStyle w:val="30"/>
+        <w:bidi w:val="0"/>
+      </w:pPr>
+      <w:bookmarkStart w:id="17" w:name="bookmark11"/>
+      <w:bookmarkEnd w:id="17"/>
+      <w:bookmarkStart w:id="18" w:name="_Toc10628"/>
+      <w:r>
+        <w:t>制定运维服务能力管理计划</w:t>
+      </w:r>
+      <w:bookmarkEnd w:id="18"/>
+    </w:p>
+    <w:p>
+      <w:pPr>
+        <w:pStyle w:val="29"/>
+        <w:bidi w:val="0"/>
+      </w:pPr>
+      <w:r>
+        <w:rPr>
+          <w:rFonts w:hint="eastAsia"/>
+          <w:lang w:val="en-US" w:eastAsia="zh-CN"/>
+        </w:rPr>
+        <w:t>质量部</w:t>
+      </w:r>
+      <w:r>
+        <w:t>在每年12月份组织</w:t>
+      </w:r>
+      <w:r>
+        <w:rPr>
+          <w:rFonts w:hint="eastAsia"/>
+          <w:lang w:eastAsia="zh-CN"/>
+        </w:rPr>
+        <w:t>人力部</w:t>
+      </w:r>
+      <w:r>
+        <w:t>、</w:t>
+      </w:r>
+      <w:r>
+        <w:rPr>
+          <w:rFonts w:hint="eastAsia"/>
+          <w:lang w:val="en-US" w:eastAsia="zh-CN"/>
+        </w:rPr>
+        <w:t>运维</w:t>
+      </w:r>
+      <w:r>
+        <w:rPr>
+          <w:rFonts w:hint="eastAsia"/>
+          <w:lang w:eastAsia="zh-CN"/>
+        </w:rPr>
+        <w:t>部</w:t>
+      </w:r>
+      <w:r>
+        <w:t>等相关部门制定下一年度的《运维服务能力管理计划》，经会议讨论通过后报公司总经理审批。</w:t>
+      </w:r>
+    </w:p>
+    <w:p>
+      <w:pPr>
+        <w:pStyle w:val="29"/>
+        <w:bidi w:val="0"/>
+        <w:rPr>
+          <w:rFonts w:hint="eastAsia"/>
+          <w:lang w:eastAsia="zh-CN"/>
+        </w:rPr>
+      </w:pPr>
+      <w:r>
+        <w:rPr>
+          <w:rFonts w:hint="eastAsia"/>
+          <w:lang w:eastAsia="zh-CN"/>
+        </w:rPr>
+        <w:t>《运维服务能力管理计划》应包含：</w:t>
+      </w:r>
+    </w:p>
+    <w:p>
+      <w:pPr>
+        <w:pStyle w:val="12"/>
+        <w:numPr>
+          <w:ilvl w:val="0"/>
+          <w:numId w:val="9"/>
+        </w:numPr>
+        <w:spacing w:before="195" w:line="220" w:lineRule="auto"/>
+        <w:ind w:left="425" w:leftChars="0" w:hanging="425" w:firstLineChars="0"/>
+        <w:rPr>
+          <w:sz w:val="22"/>
+          <w:szCs w:val="22"/>
+        </w:rPr>
+      </w:pPr>
+      <w:r>
+        <w:rPr>
+          <w:rFonts w:hint="eastAsia" w:eastAsia="宋体"/>
+          <w:spacing w:val="-2"/>
+          <w:sz w:val="22"/>
+          <w:szCs w:val="22"/>
+          <w:lang w:val="en-US" w:eastAsia="zh-CN"/>
+        </w:rPr>
+        <w:t>本</w:t>
+      </w:r>
+      <w:r>
+        <w:rPr>
+          <w:spacing w:val="-2"/>
+          <w:sz w:val="22"/>
+          <w:szCs w:val="22"/>
+        </w:rPr>
+        <w:t>年度工作回顾及存在问题。</w:t>
+      </w:r>
+    </w:p>
+    <w:p>
+      <w:pPr>
+        <w:pStyle w:val="12"/>
+        <w:numPr>
+          <w:ilvl w:val="0"/>
+          <w:numId w:val="9"/>
+        </w:numPr>
         <w:spacing w:before="206" w:line="220" w:lineRule="auto"/>
         <w:ind w:left="425" w:leftChars="0" w:hanging="425" w:firstLineChars="0"/>
         <w:rPr>
@@ -3709,7 +3815,7 @@
         <w:pStyle w:val="12"/>
         <w:numPr>
           <w:ilvl w:val="0"/>
-          <w:numId w:val="8"/>
+          <w:numId w:val="9"/>
         </w:numPr>
         <w:spacing w:before="205" w:line="220" w:lineRule="auto"/>
         <w:ind w:left="425" w:leftChars="0" w:hanging="425" w:firstLineChars="0"/>
@@ -3742,7 +3848,7 @@
       </w:pPr>
       <w:bookmarkStart w:id="19" w:name="bookmark12"/>
       <w:bookmarkEnd w:id="19"/>
-      <w:bookmarkStart w:id="20" w:name="_Toc16311"/>
+      <w:bookmarkStart w:id="20" w:name="_Toc2355"/>
       <w:r>
         <w:t>制定运维服务KPI指标体系</w:t>
       </w:r>
@@ -3788,7 +3894,17 @@
         <w:t>采购部</w:t>
       </w:r>
       <w:r>
-        <w:t>等相关部门共同制定《运维服务KPI指标体系》。</w:t>
+        <w:t>等相关部门共同制定《</w:t>
+      </w:r>
+      <w:r>
+        <w:rPr>
+          <w:rFonts w:hint="eastAsia"/>
+          <w:lang w:val="en-US" w:eastAsia="zh-CN"/>
+        </w:rPr>
+        <w:t>运维服务能力指标体系</w:t>
+      </w:r>
+      <w:r>
+        <w:t>》。</w:t>
       </w:r>
     </w:p>
     <w:p>
@@ -3798,7 +3914,7 @@
       </w:pPr>
       <w:bookmarkStart w:id="21" w:name="bookmark13"/>
       <w:bookmarkEnd w:id="21"/>
-      <w:bookmarkStart w:id="22" w:name="_Toc29475"/>
+      <w:bookmarkStart w:id="22" w:name="_Toc12386"/>
       <w:r>
         <w:t>制定部门工作详细计划</w:t>
       </w:r>
@@ -3834,7 +3950,17 @@
         <w:t>质量部和采购部</w:t>
       </w:r>
       <w:r>
-        <w:t>等相关部门根据《运维服务KPI指标体系》制定自己部门的详细工作计划。</w:t>
+        <w:t>等相关部门根据《</w:t>
+      </w:r>
+      <w:r>
+        <w:rPr>
+          <w:rFonts w:hint="eastAsia"/>
+          <w:lang w:val="en-US" w:eastAsia="zh-CN"/>
+        </w:rPr>
+        <w:t>运维服务能力指标体系</w:t>
+      </w:r>
+      <w:r>
+        <w:t>》制定自己部门的详细工作计划。</w:t>
       </w:r>
     </w:p>
     <w:p>
@@ -3842,7 +3968,7 @@
         <w:pStyle w:val="30"/>
         <w:bidi w:val="0"/>
       </w:pPr>
-      <w:bookmarkStart w:id="23" w:name="_Toc24745"/>
+      <w:bookmarkStart w:id="23" w:name="_Toc6543"/>
       <w:r>
         <w:t>实施能力计划</w:t>
       </w:r>
@@ -3888,7 +4014,7 @@
       </w:pPr>
       <w:bookmarkStart w:id="24" w:name="bookmark15"/>
       <w:bookmarkEnd w:id="24"/>
-      <w:bookmarkStart w:id="25" w:name="_Toc9068"/>
+      <w:bookmarkStart w:id="25" w:name="_Toc28050"/>
       <w:r>
         <w:t>跟踪检查</w:t>
       </w:r>
@@ -3907,7 +4033,27 @@
         <w:t>质量部</w:t>
       </w:r>
       <w:r>
-        <w:t>根据《运维服务 KPI 指标体系》和《运维服务 KPI 指标体系跟踪表》进行跟踪检查。</w:t>
+        <w:t>根据《</w:t>
+      </w:r>
+      <w:r>
+        <w:rPr>
+          <w:rFonts w:hint="eastAsia"/>
+          <w:lang w:val="en-US" w:eastAsia="zh-CN"/>
+        </w:rPr>
+        <w:t>运维服务能力指标体系</w:t>
+      </w:r>
+      <w:r>
+        <w:t>》和《</w:t>
+      </w:r>
+      <w:r>
+        <w:rPr>
+          <w:rFonts w:hint="eastAsia"/>
+          <w:lang w:val="en-US" w:eastAsia="zh-CN"/>
+        </w:rPr>
+        <w:t>运维服务能力指标体系</w:t>
+      </w:r>
+      <w:r>
+        <w:t>跟踪表》进行跟踪检查。</w:t>
       </w:r>
     </w:p>
     <w:p>
@@ -3917,7 +4063,7 @@
       </w:pPr>
       <w:bookmarkStart w:id="26" w:name="bookmark16"/>
       <w:bookmarkEnd w:id="26"/>
-      <w:bookmarkStart w:id="27" w:name="_Toc4370"/>
+      <w:bookmarkStart w:id="27" w:name="_Toc32728"/>
       <w:r>
         <w:t>评估及改进</w:t>
       </w:r>
@@ -3953,7 +4099,7 @@
       <w:bookmarkStart w:id="28" w:name="bookmark3"/>
       <w:bookmarkEnd w:id="28"/>
       <w:bookmarkStart w:id="29" w:name="_Toc17424"/>
-      <w:bookmarkStart w:id="30" w:name="_Toc24190"/>
+      <w:bookmarkStart w:id="30" w:name="_Toc10052"/>
       <w:r>
         <w:rPr>
           <w:rStyle w:val="38"/>
@@ -3973,7 +4119,7 @@
         <w:widowControl/>
         <w:numPr>
           <w:ilvl w:val="0"/>
-          <w:numId w:val="9"/>
+          <w:numId w:val="10"/>
         </w:numPr>
         <w:kinsoku w:val="0"/>
         <w:wordWrap/>
@@ -4040,7 +4186,7 @@
         <w:widowControl/>
         <w:numPr>
           <w:ilvl w:val="0"/>
-          <w:numId w:val="9"/>
+          <w:numId w:val="10"/>
         </w:numPr>
         <w:kinsoku w:val="0"/>
         <w:wordWrap/>
@@ -4080,7 +4226,7 @@
       </w:pPr>
       <w:bookmarkStart w:id="31" w:name="bookmark14"/>
       <w:bookmarkEnd w:id="31"/>
-      <w:bookmarkStart w:id="32" w:name="_Toc19086"/>
+      <w:bookmarkStart w:id="32" w:name="_Toc15031"/>
       <w:r>
         <w:rPr>
           <w:rFonts w:hint="eastAsia"/>
@@ -4099,7 +4245,7 @@
           <w:lang w:val="en-US" w:eastAsia="zh-CN"/>
         </w:rPr>
       </w:pPr>
-      <w:bookmarkStart w:id="33" w:name="_Toc791"/>
+      <w:bookmarkStart w:id="33" w:name="_Toc13806"/>
       <w:r>
         <w:rPr>
           <w:rFonts w:hint="eastAsia"/>
@@ -4133,8 +4279,10 @@
         </w:rPr>
         <w:t>服务能力</w:t>
       </w:r>
-      <w:r>
-        <w:t>I指标体系》</w:t>
+      <w:bookmarkStart w:id="34" w:name="_GoBack"/>
+      <w:bookmarkEnd w:id="34"/>
+      <w:r>
+        <w:t>指标体系》</w:t>
       </w:r>
     </w:p>
     <w:p>
@@ -4152,8 +4300,6 @@
         </w:rPr>
         <w:t>能力</w:t>
       </w:r>
-      <w:bookmarkStart w:id="34" w:name="_GoBack"/>
-      <w:bookmarkEnd w:id="34"/>
       <w:r>
         <w:t>指标体系跟踪表》</w:t>
       </w:r>
@@ -4498,6 +4644,23 @@
     </w:lvl>
   </w:abstractNum>
   <w:abstractNum w:abstractNumId="4">
+    <w:nsid w:val="DB5403E5"/>
+    <w:multiLevelType w:val="singleLevel"/>
+    <w:tmpl w:val="DB5403E5"/>
+    <w:lvl w:ilvl="0" w:tentative="0">
+      <w:start w:val="1"/>
+      <w:numFmt w:val="decimal"/>
+      <w:lvlText w:val="%1."/>
+      <w:lvlJc w:val="left"/>
+      <w:pPr>
+        <w:ind w:left="425" w:hanging="425"/>
+      </w:pPr>
+      <w:rPr>
+        <w:rFonts w:hint="default"/>
+      </w:rPr>
+    </w:lvl>
+  </w:abstractNum>
+  <w:abstractNum w:abstractNumId="5">
     <w:nsid w:val="F9539CF3"/>
     <w:multiLevelType w:val="singleLevel"/>
     <w:tmpl w:val="F9539CF3"/>
@@ -4514,7 +4677,7 @@
       </w:rPr>
     </w:lvl>
   </w:abstractNum>
-  <w:abstractNum w:abstractNumId="5">
+  <w:abstractNum w:abstractNumId="6">
     <w:nsid w:val="1BF71FDC"/>
     <w:multiLevelType w:val="singleLevel"/>
     <w:tmpl w:val="1BF71FDC"/>
@@ -4531,7 +4694,7 @@
       </w:rPr>
     </w:lvl>
   </w:abstractNum>
-  <w:abstractNum w:abstractNumId="6">
+  <w:abstractNum w:abstractNumId="7">
     <w:nsid w:val="2EB7E365"/>
     <w:multiLevelType w:val="singleLevel"/>
     <w:tmpl w:val="2EB7E365"/>
@@ -4548,7 +4711,7 @@
       </w:rPr>
     </w:lvl>
   </w:abstractNum>
-  <w:abstractNum w:abstractNumId="7">
+  <w:abstractNum w:abstractNumId="8">
     <w:nsid w:val="4AEEBF3E"/>
     <w:multiLevelType w:val="singleLevel"/>
     <w:tmpl w:val="4AEEBF3E"/>
@@ -4565,7 +4728,7 @@
       </w:rPr>
     </w:lvl>
   </w:abstractNum>
-  <w:abstractNum w:abstractNumId="8">
+  <w:abstractNum w:abstractNumId="9">
     <w:nsid w:val="4F3DDE0F"/>
     <w:multiLevelType w:val="singleLevel"/>
     <w:tmpl w:val="4F3DDE0F"/>
@@ -4586,7 +4749,7 @@
     <w:abstractNumId w:val="0"/>
   </w:num>
   <w:num w:numId="2">
-    <w:abstractNumId w:val="7"/>
+    <w:abstractNumId w:val="8"/>
   </w:num>
   <w:num w:numId="3">
     <w:abstractNumId w:val="1"/>
@@ -4595,19 +4758,22 @@
     <w:abstractNumId w:val="3"/>
   </w:num>
   <w:num w:numId="5">
-    <w:abstractNumId w:val="5"/>
+    <w:abstractNumId w:val="6"/>
   </w:num>
   <w:num w:numId="6">
     <w:abstractNumId w:val="2"/>
   </w:num>
   <w:num w:numId="7">
-    <w:abstractNumId w:val="8"/>
+    <w:abstractNumId w:val="9"/>
   </w:num>
   <w:num w:numId="8">
-    <w:abstractNumId w:val="6"/>
+    <w:abstractNumId w:val="4"/>
   </w:num>
   <w:num w:numId="9">
-    <w:abstractNumId w:val="4"/>
+    <w:abstractNumId w:val="7"/>
+  </w:num>
+  <w:num w:numId="10">
+    <w:abstractNumId w:val="5"/>
   </w:num>
 </w:numbering>
 </file>
